--- a/document/文献综述.docx
+++ b/document/文献综述.docx
@@ -1096,10 +1096,24 @@
       </w:r>
       <w:r>
         <w:rPr>
-          <w:rFonts w:ascii="宋体" w:hAnsi="宋体" w:cs="宋体" w:hint="eastAsia"/>
+          <w:rFonts w:ascii="宋体" w:hAnsi="宋体" w:cs="宋体"/>
           <w:vertAlign w:val="superscript"/>
         </w:rPr>
-        <w:t>【1】</w:t>
+        <w:t>[</w:t>
+      </w:r>
+      <w:r>
+        <w:rPr>
+          <w:rFonts w:ascii="宋体" w:hAnsi="宋体" w:cs="宋体" w:hint="eastAsia"/>
+          <w:vertAlign w:val="superscript"/>
+        </w:rPr>
+        <w:t>1</w:t>
+      </w:r>
+      <w:r>
+        <w:rPr>
+          <w:rFonts w:ascii="宋体" w:hAnsi="宋体" w:cs="宋体" w:hint="eastAsia"/>
+          <w:vertAlign w:val="superscript"/>
+        </w:rPr>
+        <w:t>]</w:t>
       </w:r>
       <w:r>
         <w:rPr>
@@ -1173,15 +1187,7 @@
         <w:rPr>
           <w:rFonts w:ascii="宋体" w:hAnsi="宋体" w:cs="宋体" w:hint="eastAsia"/>
         </w:rPr>
-        <w:t>所以</w:t>
-      </w:r>
-      <w:bookmarkStart w:id="0" w:name="_GoBack"/>
-      <w:bookmarkEnd w:id="0"/>
-      <w:r>
-        <w:rPr>
-          <w:rFonts w:ascii="宋体" w:hAnsi="宋体" w:cs="宋体" w:hint="eastAsia"/>
-        </w:rPr>
-        <w:t>很多服务提供商的服务也变得越发的花哨，他们不管用户到底喜欢与否，就为用户增加了很多不必要的功能，他们将APP做得越来越大。然而大部分用户的手机却没有升级，他们的手机根本无法承载这么大的APP，</w:t>
+        <w:t>所以很多服务提供商的服务也变得越发的花哨，他们不管用户到底喜欢与否，就为用户增加了很多不必要的功能，他们将APP做得越来越大。然而大部分用户的手机却没有升级，他们的手机根本无法承载这么大的APP，</w:t>
       </w:r>
       <w:r>
         <w:rPr>
@@ -1485,10 +1491,24 @@
       </w:r>
       <w:r>
         <w:rPr>
-          <w:rFonts w:ascii="宋体" w:hAnsi="宋体" w:cs="宋体" w:hint="eastAsia"/>
+          <w:rFonts w:ascii="宋体" w:hAnsi="宋体" w:cs="宋体"/>
           <w:vertAlign w:val="superscript"/>
         </w:rPr>
-        <w:t>【3】</w:t>
+        <w:t>[</w:t>
+      </w:r>
+      <w:r>
+        <w:rPr>
+          <w:rFonts w:ascii="宋体" w:hAnsi="宋体" w:cs="宋体" w:hint="eastAsia"/>
+          <w:vertAlign w:val="superscript"/>
+        </w:rPr>
+        <w:t>2</w:t>
+      </w:r>
+      <w:r>
+        <w:rPr>
+          <w:rFonts w:ascii="宋体" w:hAnsi="宋体" w:cs="宋体"/>
+          <w:vertAlign w:val="superscript"/>
+        </w:rPr>
+        <w:t>]</w:t>
       </w:r>
       <w:r>
         <w:rPr>
@@ -1533,16 +1553,8 @@
         <w:rPr>
           <w:rFonts w:ascii="宋体" w:hAnsi="宋体" w:cs="宋体"/>
         </w:rPr>
-        <w:t>odel-View-</w:t>
-      </w:r>
-      <w:proofErr w:type="spellStart"/>
-      <w:r>
-        <w:rPr>
-          <w:rFonts w:ascii="宋体" w:hAnsi="宋体" w:cs="宋体"/>
-        </w:rPr>
-        <w:t>ViewModel</w:t>
-      </w:r>
-      <w:proofErr w:type="spellEnd"/>
+        <w:t>odel-View-ViewModel</w:t>
+      </w:r>
       <w:r>
         <w:rPr>
           <w:rFonts w:ascii="宋体" w:hAnsi="宋体" w:cs="宋体" w:hint="eastAsia"/>
@@ -1567,14 +1579,12 @@
         </w:rPr>
         <w:t>和</w:t>
       </w:r>
-      <w:proofErr w:type="spellStart"/>
       <w:r>
         <w:rPr>
           <w:rFonts w:ascii="宋体" w:hAnsi="宋体" w:cs="宋体"/>
         </w:rPr>
         <w:t>Silverlisht</w:t>
       </w:r>
-      <w:proofErr w:type="spellEnd"/>
       <w:r>
         <w:rPr>
           <w:rFonts w:ascii="宋体" w:hAnsi="宋体" w:cs="宋体"/>
@@ -1639,91 +1649,21 @@
         <w:rPr>
           <w:rFonts w:ascii="宋体" w:hAnsi="宋体" w:cs="宋体"/>
         </w:rPr>
-        <w:t>，即将所看到的页面转化成后端的数据。实现的方式是：DOM 事件监听。这两个方向都实现的，我们称之为数据的双向绑定。在MVVM的框架下视图和模型是不能直接通信的。它们通过</w:t>
-      </w:r>
-      <w:proofErr w:type="spellStart"/>
-      <w:r>
-        <w:rPr>
-          <w:rFonts w:ascii="宋体" w:hAnsi="宋体" w:cs="宋体"/>
-        </w:rPr>
-        <w:t>ViewModel</w:t>
-      </w:r>
-      <w:proofErr w:type="spellEnd"/>
-      <w:r>
-        <w:rPr>
-          <w:rFonts w:ascii="宋体" w:hAnsi="宋体" w:cs="宋体"/>
-        </w:rPr>
-        <w:t>来通信，</w:t>
-      </w:r>
-      <w:proofErr w:type="spellStart"/>
-      <w:r>
-        <w:rPr>
-          <w:rFonts w:ascii="宋体" w:hAnsi="宋体" w:cs="宋体"/>
-        </w:rPr>
-        <w:t>ViewModel</w:t>
-      </w:r>
-      <w:proofErr w:type="spellEnd"/>
-      <w:r>
-        <w:rPr>
-          <w:rFonts w:ascii="宋体" w:hAnsi="宋体" w:cs="宋体"/>
-        </w:rPr>
-        <w:t>通常要实现一个observer观察</w:t>
+        <w:t>，即将所看到的页面转化成后端的数据。实现的方式是：DOM 事件监听。这两个方向都实现的，我们称之为数据的双向绑定。在MVVM的框架下视图和模型是不能直接通信的。它们通过ViewModel来通信，ViewModel通常要实现一个observer观察</w:t>
       </w:r>
       <w:r>
         <w:rPr>
           <w:rFonts w:ascii="宋体" w:hAnsi="宋体" w:cs="宋体"/>
         </w:rPr>
         <w:lastRenderedPageBreak/>
-        <w:t>者，当数据发生变化，</w:t>
-      </w:r>
-      <w:proofErr w:type="spellStart"/>
-      <w:r>
-        <w:rPr>
-          <w:rFonts w:ascii="宋体" w:hAnsi="宋体" w:cs="宋体"/>
-        </w:rPr>
-        <w:t>ViewModel</w:t>
-      </w:r>
-      <w:proofErr w:type="spellEnd"/>
-      <w:r>
-        <w:rPr>
-          <w:rFonts w:ascii="宋体" w:hAnsi="宋体" w:cs="宋体"/>
-        </w:rPr>
-        <w:t>能够监听到数据的这种变化，然后通知到对应的视图做自动更新，而当用户操作视图，</w:t>
-      </w:r>
-      <w:proofErr w:type="spellStart"/>
-      <w:r>
-        <w:rPr>
-          <w:rFonts w:ascii="宋体" w:hAnsi="宋体" w:cs="宋体"/>
-        </w:rPr>
-        <w:t>ViewModel</w:t>
-      </w:r>
-      <w:proofErr w:type="spellEnd"/>
-      <w:r>
-        <w:rPr>
-          <w:rFonts w:ascii="宋体" w:hAnsi="宋体" w:cs="宋体"/>
-        </w:rPr>
-        <w:t xml:space="preserve">也能监听到视图的变化，然后通知数据做改动，这实际上就实现了数据的双向绑定。并且MVVM中的View 和 </w:t>
-      </w:r>
-      <w:proofErr w:type="spellStart"/>
-      <w:r>
-        <w:rPr>
-          <w:rFonts w:ascii="宋体" w:hAnsi="宋体" w:cs="宋体"/>
-        </w:rPr>
-        <w:t>ViewModel</w:t>
-      </w:r>
-      <w:proofErr w:type="spellEnd"/>
-      <w:r>
-        <w:rPr>
-          <w:rFonts w:ascii="宋体" w:hAnsi="宋体" w:cs="宋体"/>
-        </w:rPr>
-        <w:t>可以互相通信。</w:t>
+        <w:t>者，当数据发生变化，ViewModel能够监听到数据的这种变化，然后通知到对应的视图做自动更新，而当用户操作视图，ViewModel也能监听到视图的变化，然后通知数据做改动，这实际上就实现了数据的双向绑定。并且MVVM中的View 和 ViewModel可以互相通信。</w:t>
       </w:r>
       <w:r>
         <w:rPr>
           <w:rFonts w:ascii="宋体" w:hAnsi="宋体" w:cs="宋体" w:hint="eastAsia"/>
           <w:vertAlign w:val="superscript"/>
         </w:rPr>
-        <w:t>【</w:t>
+        <w:t>[</w:t>
       </w:r>
       <w:r>
         <w:rPr>
@@ -1734,10 +1674,10 @@
       </w:r>
       <w:r>
         <w:rPr>
-          <w:rFonts w:ascii="宋体" w:hAnsi="宋体" w:cs="宋体" w:hint="eastAsia"/>
+          <w:rFonts w:ascii="宋体" w:hAnsi="宋体" w:cs="宋体"/>
           <w:vertAlign w:val="superscript"/>
         </w:rPr>
-        <w:t>】</w:t>
+        <w:t>]</w:t>
       </w:r>
     </w:p>
     <w:p>
@@ -1832,7 +1772,6 @@
           <w:rStyle w:val="a6"/>
         </w:rPr>
       </w:pPr>
-      <w:proofErr w:type="spellStart"/>
       <w:r>
         <w:rPr>
           <w:rStyle w:val="a6"/>
@@ -1840,7 +1779,6 @@
         </w:rPr>
         <w:t>Vue</w:t>
       </w:r>
-      <w:proofErr w:type="spellEnd"/>
       <w:r>
         <w:rPr>
           <w:rStyle w:val="a6"/>
@@ -1857,14 +1795,12 @@
           <w:rFonts w:ascii="宋体" w:hAnsi="宋体" w:cs="宋体"/>
         </w:rPr>
       </w:pPr>
-      <w:proofErr w:type="spellStart"/>
       <w:r>
         <w:rPr>
           <w:rFonts w:ascii="宋体" w:hAnsi="宋体" w:cs="宋体"/>
         </w:rPr>
         <w:t>Vue</w:t>
       </w:r>
-      <w:proofErr w:type="spellEnd"/>
       <w:r>
         <w:rPr>
           <w:rFonts w:ascii="宋体" w:hAnsi="宋体" w:cs="宋体"/>
@@ -1918,351 +1854,244 @@
         <w:rPr>
           <w:rFonts w:ascii="宋体" w:hAnsi="宋体" w:cs="宋体"/>
         </w:rPr>
-        <w:t>比目前比较流行的 React、Angular、</w:t>
-      </w:r>
-      <w:proofErr w:type="spellStart"/>
-      <w:r>
-        <w:rPr>
-          <w:rFonts w:ascii="宋体" w:hAnsi="宋体" w:cs="宋体"/>
-        </w:rPr>
-        <w:t>Ploymer</w:t>
-      </w:r>
-      <w:proofErr w:type="spellEnd"/>
-      <w:r>
-        <w:rPr>
-          <w:rFonts w:ascii="宋体" w:hAnsi="宋体" w:cs="宋体"/>
-        </w:rPr>
-        <w:t xml:space="preserve"> 框架，与其他重量级框架不同的是，</w:t>
-      </w:r>
-      <w:proofErr w:type="spellStart"/>
+        <w:t>比目前比较流行的 React、Angular、Ploymer 框架，与其他重量级框架不同的是，Vue 是一套构建用户界面的渐进式框架，采用自底向上增量开发的设计方式，是更加灵活、开放的解决方案，架构更加简单</w:t>
+      </w:r>
+      <w:r>
+        <w:rPr>
+          <w:rFonts w:ascii="宋体" w:hAnsi="宋体" w:cs="宋体"/>
+        </w:rPr>
+        <w:t>，</w:t>
+      </w:r>
+      <w:r>
+        <w:rPr>
+          <w:rFonts w:ascii="宋体" w:hAnsi="宋体" w:cs="宋体"/>
+        </w:rPr>
+        <w:t>适合开发人员快速掌握其全部特性并投入使用，还便于与第三方库或既有项目整合。结合</w:t>
+      </w:r>
+      <w:r>
+        <w:rPr>
+          <w:rFonts w:ascii="宋体" w:hAnsi="宋体" w:cs="宋体"/>
+        </w:rPr>
+        <w:t xml:space="preserve"> Vue</w:t>
+      </w:r>
+      <w:r>
+        <w:rPr>
+          <w:rFonts w:ascii="宋体" w:hAnsi="宋体" w:cs="宋体"/>
+        </w:rPr>
+        <w:t>生态系统支持库 Vuex、Vue-router，能够为复杂的应用程序提供驱动</w:t>
+      </w:r>
+      <w:r>
+        <w:rPr>
+          <w:rFonts w:ascii="宋体" w:hAnsi="宋体" w:cs="宋体"/>
+          <w:vertAlign w:val="superscript"/>
+        </w:rPr>
+        <w:t>[</w:t>
+      </w:r>
+      <w:r>
+        <w:rPr>
+          <w:rFonts w:ascii="宋体" w:hAnsi="宋体" w:cs="宋体" w:hint="eastAsia"/>
+          <w:vertAlign w:val="superscript"/>
+        </w:rPr>
+        <w:t>4]</w:t>
+      </w:r>
+      <w:r>
+        <w:rPr>
+          <w:rFonts w:ascii="宋体" w:hAnsi="宋体" w:cs="宋体" w:hint="eastAsia"/>
+        </w:rPr>
+        <w:t>。</w:t>
+      </w:r>
+    </w:p>
+    <w:p>
+      <w:pPr>
+        <w:spacing w:line="360" w:lineRule="auto"/>
+        <w:ind w:firstLine="600"/>
+        <w:rPr>
+          <w:rFonts w:eastAsia="Times New Roman"/>
+        </w:rPr>
+      </w:pPr>
+      <w:r>
+        <w:rPr>
+          <w:rFonts w:ascii="宋体" w:hAnsi="宋体" w:cs="宋体" w:hint="eastAsia"/>
+        </w:rPr>
+        <w:t>Vue框架的核心思想是：数据驱动视图的变化。</w:t>
+      </w:r>
+      <w:r>
+        <w:rPr>
+          <w:rFonts w:ascii="宋体" w:hAnsi="宋体" w:cs="宋体"/>
+        </w:rPr>
+        <w:t>把一个普通</w:t>
+      </w:r>
+      <w:r>
+        <w:rPr>
+          <w:rFonts w:ascii="宋体" w:hAnsi="宋体" w:cs="宋体"/>
+        </w:rPr>
+        <w:t xml:space="preserve"> JavaScript</w:t>
+      </w:r>
+      <w:r>
+        <w:rPr>
+          <w:rFonts w:ascii="宋体" w:hAnsi="宋体" w:cs="宋体"/>
+        </w:rPr>
+        <w:t>对象传给</w:t>
+      </w:r>
+      <w:r>
+        <w:rPr>
+          <w:rFonts w:ascii="宋体" w:hAnsi="宋体" w:cs="宋体"/>
+        </w:rPr>
+        <w:t xml:space="preserve"> Vue</w:t>
+      </w:r>
+      <w:r>
+        <w:rPr>
+          <w:rFonts w:ascii="宋体" w:hAnsi="宋体" w:cs="宋体"/>
+        </w:rPr>
+        <w:t>实例的dat</w:t>
+      </w:r>
+      <w:r>
+        <w:rPr>
+          <w:rFonts w:ascii="宋体" w:hAnsi="宋体" w:cs="宋体"/>
+        </w:rPr>
+        <w:t>a</w:t>
+      </w:r>
+      <w:r>
+        <w:rPr>
+          <w:rFonts w:ascii="宋体" w:hAnsi="宋体" w:cs="宋体"/>
+        </w:rPr>
+        <w:t>选项，同时每个Vue 实例都有相应的 watcher 实例对象。如果</w:t>
+      </w:r>
+      <w:r>
+        <w:rPr>
+          <w:rFonts w:ascii="宋体" w:hAnsi="宋体" w:cs="宋体"/>
+        </w:rPr>
+        <w:t xml:space="preserve"> data</w:t>
+      </w:r>
+      <w:r>
+        <w:rPr>
+          <w:rFonts w:ascii="宋体" w:hAnsi="宋体" w:cs="宋体"/>
+        </w:rPr>
+        <w:t>的属性发生变化，会通知 watcher 重新计算，从而致使它关联的组件得以更新。</w:t>
+      </w:r>
       <w:r>
         <w:rPr>
           <w:rFonts w:ascii="宋体" w:hAnsi="宋体" w:cs="宋体"/>
         </w:rPr>
         <w:t>Vue</w:t>
       </w:r>
-      <w:proofErr w:type="spellEnd"/>
-      <w:r>
-        <w:rPr>
-          <w:rFonts w:ascii="宋体" w:hAnsi="宋体" w:cs="宋体"/>
-        </w:rPr>
-        <w:t xml:space="preserve"> 是一套构建用户界面的渐进式框架，采用自底向上增量开发的设计方式，是更加灵活、开放的解决方案，架构更加简单</w:t>
-      </w:r>
-      <w:r>
-        <w:rPr>
-          <w:rFonts w:ascii="宋体" w:hAnsi="宋体" w:cs="宋体"/>
+      <w:r>
+        <w:rPr>
+          <w:rFonts w:ascii="宋体" w:hAnsi="宋体" w:cs="宋体"/>
+        </w:rPr>
+        <w:t xml:space="preserve">异步执行 DOM 更新。只要观察到数据变化，Vue </w:t>
+      </w:r>
+      <w:r>
+        <w:rPr>
+          <w:rFonts w:ascii="宋体" w:hAnsi="宋体" w:cs="宋体"/>
+        </w:rPr>
+        <w:t>将开启一个队列，</w:t>
+      </w:r>
+      <w:r>
+        <w:rPr>
+          <w:rFonts w:ascii="宋体" w:hAnsi="宋体" w:cs="宋体"/>
+        </w:rPr>
+        <w:t xml:space="preserve">并缓冲在同一事件循环中发生的所有数据改变。如果同一个 watcher </w:t>
+      </w:r>
+      <w:r>
+        <w:rPr>
+          <w:rFonts w:ascii="宋体" w:hAnsi="宋体" w:cs="宋体"/>
+        </w:rPr>
+        <w:t>被多次触发，</w:t>
+      </w:r>
+      <w:r>
+        <w:rPr>
+          <w:rFonts w:ascii="宋体" w:hAnsi="宋体" w:cs="宋体" w:hint="eastAsia"/>
+        </w:rPr>
+        <w:t>就</w:t>
+      </w:r>
+      <w:r>
+        <w:rPr>
+          <w:rFonts w:ascii="宋体" w:hAnsi="宋体" w:cs="宋体"/>
+        </w:rPr>
+        <w:t>会</w:t>
+      </w:r>
+      <w:r>
+        <w:rPr>
+          <w:rFonts w:ascii="宋体" w:hAnsi="宋体" w:cs="宋体" w:hint="eastAsia"/>
+        </w:rPr>
+        <w:t>依次</w:t>
+      </w:r>
+      <w:r>
+        <w:rPr>
+          <w:rFonts w:ascii="宋体" w:hAnsi="宋体" w:cs="宋体"/>
+        </w:rPr>
+        <w:t>推入到</w:t>
+      </w:r>
+      <w:r>
+        <w:rPr>
+          <w:rFonts w:ascii="宋体" w:hAnsi="宋体" w:cs="宋体" w:hint="eastAsia"/>
+        </w:rPr>
+        <w:t>任务</w:t>
+      </w:r>
+      <w:r>
+        <w:rPr>
+          <w:rFonts w:ascii="宋体" w:hAnsi="宋体" w:cs="宋体"/>
+        </w:rPr>
+        <w:t>队列中，</w:t>
+      </w:r>
+      <w:r>
+        <w:rPr>
+          <w:rFonts w:ascii="宋体" w:hAnsi="宋体" w:cs="宋体" w:hint="eastAsia"/>
+        </w:rPr>
+        <w:t>然后</w:t>
+      </w:r>
+      <w:r>
+        <w:rPr>
+          <w:rFonts w:ascii="宋体" w:hAnsi="宋体" w:cs="宋体"/>
+        </w:rPr>
+        <w:t>在缓冲去除了重复数据，避免了不必要的计算和 DOM 操作。</w:t>
+      </w:r>
+      <w:r>
+        <w:rPr>
+          <w:rFonts w:ascii="宋体" w:hAnsi="宋体" w:cs="宋体"/>
+        </w:rPr>
+        <w:t>Vue</w:t>
+      </w:r>
+      <w:r>
+        <w:rPr>
+          <w:rFonts w:ascii="宋体" w:hAnsi="宋体" w:cs="宋体"/>
+        </w:rPr>
+        <w:t>的响应为双向绑定数据，实时反映数据的真实变化，并映射到数据源上，避免了前端页面开发中 DOM 选择器繁杂的操作，简化了 Web 前端开发流程，降低了开发难度，提高了前端开发效率，缩短了开发成本和周期。</w:t>
+      </w:r>
+    </w:p>
+    <w:p>
+      <w:pPr>
+        <w:spacing w:line="360" w:lineRule="auto"/>
+        <w:ind w:firstLine="600"/>
+        <w:rPr>
+          <w:rFonts w:eastAsia="Times New Roman"/>
+        </w:rPr>
+      </w:pPr>
+      <w:r>
+        <w:rPr>
+          <w:rFonts w:ascii="MS Mincho" w:eastAsia="MS Mincho" w:hAnsi="MS Mincho" w:cs="MS Mincho"/>
+        </w:rPr>
+        <w:t>同</w:t>
+      </w:r>
+      <w:r>
+        <w:rPr>
+          <w:rFonts w:ascii="SimSun" w:eastAsia="SimSun" w:hAnsi="SimSun" w:cs="SimSun"/>
+        </w:rPr>
+        <w:t>时</w:t>
+      </w:r>
+      <w:r>
+        <w:rPr>
+          <w:rFonts w:ascii="MS Mincho" w:eastAsia="MS Mincho" w:hAnsi="MS Mincho" w:cs="MS Mincho"/>
         </w:rPr>
         <w:t>，</w:t>
       </w:r>
       <w:r>
         <w:rPr>
-          <w:rFonts w:ascii="宋体" w:hAnsi="宋体" w:cs="宋体"/>
-        </w:rPr>
-        <w:t>适合开发人员快速掌握其全部特性并投入使用，还便于与第三方库或既有项目整合。结合</w:t>
-      </w:r>
-      <w:r>
-        <w:rPr>
-          <w:rFonts w:ascii="宋体" w:hAnsi="宋体" w:cs="宋体"/>
-        </w:rPr>
-        <w:t xml:space="preserve"> </w:t>
-      </w:r>
-      <w:proofErr w:type="spellStart"/>
-      <w:r>
-        <w:rPr>
-          <w:rFonts w:ascii="宋体" w:hAnsi="宋体" w:cs="宋体"/>
+          <w:rFonts w:eastAsia="Times New Roman" w:hint="eastAsia"/>
         </w:rPr>
         <w:t>Vue</w:t>
       </w:r>
-      <w:proofErr w:type="spellEnd"/>
-      <w:r>
-        <w:rPr>
-          <w:rFonts w:ascii="宋体" w:hAnsi="宋体" w:cs="宋体"/>
-        </w:rPr>
-        <w:t xml:space="preserve">生态系统支持库 </w:t>
-      </w:r>
-      <w:proofErr w:type="spellStart"/>
-      <w:r>
-        <w:rPr>
-          <w:rFonts w:ascii="宋体" w:hAnsi="宋体" w:cs="宋体"/>
-        </w:rPr>
-        <w:t>Vuex</w:t>
-      </w:r>
-      <w:proofErr w:type="spellEnd"/>
-      <w:r>
-        <w:rPr>
-          <w:rFonts w:ascii="宋体" w:hAnsi="宋体" w:cs="宋体"/>
-        </w:rPr>
-        <w:t>、</w:t>
-      </w:r>
-      <w:proofErr w:type="spellStart"/>
-      <w:r>
-        <w:rPr>
-          <w:rFonts w:ascii="宋体" w:hAnsi="宋体" w:cs="宋体"/>
-        </w:rPr>
-        <w:t>Vue</w:t>
-      </w:r>
-      <w:proofErr w:type="spellEnd"/>
-      <w:r>
-        <w:rPr>
-          <w:rFonts w:ascii="宋体" w:hAnsi="宋体" w:cs="宋体"/>
-        </w:rPr>
-        <w:t>-router，能够为复杂的应用程序提供驱动</w:t>
-      </w:r>
-      <w:r>
-        <w:rPr>
-          <w:rFonts w:ascii="宋体" w:hAnsi="宋体" w:cs="宋体" w:hint="eastAsia"/>
-          <w:vertAlign w:val="superscript"/>
-        </w:rPr>
-        <w:t>【5】</w:t>
-      </w:r>
-      <w:r>
-        <w:rPr>
-          <w:rFonts w:ascii="宋体" w:hAnsi="宋体" w:cs="宋体" w:hint="eastAsia"/>
-        </w:rPr>
-        <w:t>。</w:t>
-      </w:r>
-    </w:p>
-    <w:p>
-      <w:pPr>
-        <w:spacing w:line="360" w:lineRule="auto"/>
-        <w:ind w:firstLine="600"/>
-        <w:rPr>
-          <w:rFonts w:eastAsia="Times New Roman"/>
-        </w:rPr>
-      </w:pPr>
-      <w:proofErr w:type="spellStart"/>
-      <w:r>
-        <w:rPr>
-          <w:rFonts w:ascii="宋体" w:hAnsi="宋体" w:cs="宋体" w:hint="eastAsia"/>
-        </w:rPr>
-        <w:t>Vue</w:t>
-      </w:r>
-      <w:proofErr w:type="spellEnd"/>
-      <w:r>
-        <w:rPr>
-          <w:rFonts w:ascii="宋体" w:hAnsi="宋体" w:cs="宋体" w:hint="eastAsia"/>
-        </w:rPr>
-        <w:t>框架的核心思想是：数据驱动视图的变化。</w:t>
-      </w:r>
-      <w:r>
-        <w:rPr>
-          <w:rFonts w:ascii="宋体" w:hAnsi="宋体" w:cs="宋体"/>
-        </w:rPr>
-        <w:t>把一个普通</w:t>
-      </w:r>
-      <w:r>
-        <w:rPr>
-          <w:rFonts w:ascii="宋体" w:hAnsi="宋体" w:cs="宋体"/>
-        </w:rPr>
-        <w:t xml:space="preserve"> JavaScript</w:t>
-      </w:r>
-      <w:r>
-        <w:rPr>
-          <w:rFonts w:ascii="宋体" w:hAnsi="宋体" w:cs="宋体"/>
-        </w:rPr>
-        <w:t>对象传给</w:t>
-      </w:r>
-      <w:r>
-        <w:rPr>
-          <w:rFonts w:ascii="宋体" w:hAnsi="宋体" w:cs="宋体"/>
-        </w:rPr>
-        <w:t xml:space="preserve"> </w:t>
-      </w:r>
-      <w:proofErr w:type="spellStart"/>
-      <w:r>
-        <w:rPr>
-          <w:rFonts w:ascii="宋体" w:hAnsi="宋体" w:cs="宋体"/>
-        </w:rPr>
-        <w:t>Vue</w:t>
-      </w:r>
-      <w:proofErr w:type="spellEnd"/>
-      <w:r>
-        <w:rPr>
-          <w:rFonts w:ascii="宋体" w:hAnsi="宋体" w:cs="宋体"/>
-        </w:rPr>
-        <w:t>实例的dat</w:t>
-      </w:r>
-      <w:r>
-        <w:rPr>
-          <w:rFonts w:ascii="宋体" w:hAnsi="宋体" w:cs="宋体"/>
-        </w:rPr>
-        <w:t>a</w:t>
-      </w:r>
-      <w:r>
-        <w:rPr>
-          <w:rFonts w:ascii="宋体" w:hAnsi="宋体" w:cs="宋体"/>
-        </w:rPr>
-        <w:t>选项，同时每个</w:t>
-      </w:r>
-      <w:proofErr w:type="spellStart"/>
-      <w:r>
-        <w:rPr>
-          <w:rFonts w:ascii="宋体" w:hAnsi="宋体" w:cs="宋体"/>
-        </w:rPr>
-        <w:t>Vue</w:t>
-      </w:r>
-      <w:proofErr w:type="spellEnd"/>
-      <w:r>
-        <w:rPr>
-          <w:rFonts w:ascii="宋体" w:hAnsi="宋体" w:cs="宋体"/>
-        </w:rPr>
-        <w:t xml:space="preserve"> 实例都有相应的 watcher 实例对象。如果</w:t>
-      </w:r>
-      <w:r>
-        <w:rPr>
-          <w:rFonts w:ascii="宋体" w:hAnsi="宋体" w:cs="宋体"/>
-        </w:rPr>
-        <w:t xml:space="preserve"> data</w:t>
-      </w:r>
-      <w:r>
-        <w:rPr>
-          <w:rFonts w:ascii="宋体" w:hAnsi="宋体" w:cs="宋体"/>
-        </w:rPr>
-        <w:t>的属性发生变化，会通知 watcher 重新计算，从而致使它关联的组件得以更新。</w:t>
-      </w:r>
-      <w:proofErr w:type="spellStart"/>
-      <w:r>
-        <w:rPr>
-          <w:rFonts w:ascii="宋体" w:hAnsi="宋体" w:cs="宋体"/>
-        </w:rPr>
-        <w:t>Vue</w:t>
-      </w:r>
-      <w:proofErr w:type="spellEnd"/>
-      <w:r>
-        <w:rPr>
-          <w:rFonts w:ascii="宋体" w:hAnsi="宋体" w:cs="宋体"/>
-        </w:rPr>
-        <w:t>异步执行 DOM 更新。只要观察到数据变化，</w:t>
-      </w:r>
-      <w:proofErr w:type="spellStart"/>
-      <w:r>
-        <w:rPr>
-          <w:rFonts w:ascii="宋体" w:hAnsi="宋体" w:cs="宋体"/>
-        </w:rPr>
-        <w:t>Vue</w:t>
-      </w:r>
-      <w:proofErr w:type="spellEnd"/>
-      <w:r>
-        <w:rPr>
-          <w:rFonts w:ascii="宋体" w:hAnsi="宋体" w:cs="宋体"/>
-        </w:rPr>
-        <w:t xml:space="preserve"> </w:t>
-      </w:r>
-      <w:r>
-        <w:rPr>
-          <w:rFonts w:ascii="宋体" w:hAnsi="宋体" w:cs="宋体"/>
-        </w:rPr>
-        <w:t>将开启一个队列，</w:t>
-      </w:r>
-      <w:r>
-        <w:rPr>
-          <w:rFonts w:ascii="宋体" w:hAnsi="宋体" w:cs="宋体"/>
-        </w:rPr>
-        <w:t xml:space="preserve">并缓冲在同一事件循环中发生的所有数据改变。如果同一个 watcher </w:t>
-      </w:r>
-      <w:r>
-        <w:rPr>
-          <w:rFonts w:ascii="宋体" w:hAnsi="宋体" w:cs="宋体"/>
-        </w:rPr>
-        <w:t>被多次触发，</w:t>
-      </w:r>
-      <w:r>
-        <w:rPr>
-          <w:rFonts w:ascii="宋体" w:hAnsi="宋体" w:cs="宋体" w:hint="eastAsia"/>
-        </w:rPr>
-        <w:t>就</w:t>
-      </w:r>
-      <w:r>
-        <w:rPr>
-          <w:rFonts w:ascii="宋体" w:hAnsi="宋体" w:cs="宋体"/>
-        </w:rPr>
-        <w:t>会</w:t>
-      </w:r>
-      <w:r>
-        <w:rPr>
-          <w:rFonts w:ascii="宋体" w:hAnsi="宋体" w:cs="宋体" w:hint="eastAsia"/>
-        </w:rPr>
-        <w:t>依次</w:t>
-      </w:r>
-      <w:r>
-        <w:rPr>
-          <w:rFonts w:ascii="宋体" w:hAnsi="宋体" w:cs="宋体"/>
-        </w:rPr>
-        <w:t>推入到</w:t>
-      </w:r>
-      <w:r>
-        <w:rPr>
-          <w:rFonts w:ascii="宋体" w:hAnsi="宋体" w:cs="宋体" w:hint="eastAsia"/>
-        </w:rPr>
-        <w:t>任务</w:t>
-      </w:r>
-      <w:r>
-        <w:rPr>
-          <w:rFonts w:ascii="宋体" w:hAnsi="宋体" w:cs="宋体"/>
-        </w:rPr>
-        <w:t>队列中，</w:t>
-      </w:r>
-      <w:r>
-        <w:rPr>
-          <w:rFonts w:ascii="宋体" w:hAnsi="宋体" w:cs="宋体" w:hint="eastAsia"/>
-        </w:rPr>
-        <w:t>然后</w:t>
-      </w:r>
-      <w:r>
-        <w:rPr>
-          <w:rFonts w:ascii="宋体" w:hAnsi="宋体" w:cs="宋体"/>
-        </w:rPr>
-        <w:t>在缓冲去除了重复数据，避免了不必要的计算和 DOM 操作。</w:t>
-      </w:r>
-      <w:proofErr w:type="spellStart"/>
-      <w:r>
-        <w:rPr>
-          <w:rFonts w:ascii="宋体" w:hAnsi="宋体" w:cs="宋体"/>
-        </w:rPr>
-        <w:t>Vue</w:t>
-      </w:r>
-      <w:proofErr w:type="spellEnd"/>
-      <w:r>
-        <w:rPr>
-          <w:rFonts w:ascii="宋体" w:hAnsi="宋体" w:cs="宋体"/>
-        </w:rPr>
-        <w:t>的响应为双向绑定数据，实时反映数据的真实变化，并映射到数据源上，避免了前端页面开发中 DOM 选择器繁杂的操作，简化了 Web 前端开发流程，降低了开发难度，提高了前端开发效率，缩短了开发成本和周期。</w:t>
-      </w:r>
-    </w:p>
-    <w:p>
-      <w:pPr>
-        <w:spacing w:line="360" w:lineRule="auto"/>
-        <w:ind w:firstLine="600"/>
-        <w:rPr>
-          <w:rFonts w:eastAsia="Times New Roman"/>
-        </w:rPr>
-      </w:pPr>
-      <w:r>
-        <w:rPr>
-          <w:rFonts w:ascii="MS Mincho" w:eastAsia="MS Mincho" w:hAnsi="MS Mincho" w:cs="MS Mincho"/>
-        </w:rPr>
-        <w:t>同</w:t>
-      </w:r>
-      <w:r>
-        <w:rPr>
-          <w:rFonts w:ascii="SimSun" w:eastAsia="SimSun" w:hAnsi="SimSun" w:cs="SimSun"/>
-        </w:rPr>
-        <w:t>时</w:t>
-      </w:r>
-      <w:r>
-        <w:rPr>
-          <w:rFonts w:ascii="MS Mincho" w:eastAsia="MS Mincho" w:hAnsi="MS Mincho" w:cs="MS Mincho"/>
-        </w:rPr>
-        <w:t>，</w:t>
-      </w:r>
-      <w:proofErr w:type="spellStart"/>
-      <w:r>
-        <w:rPr>
-          <w:rFonts w:eastAsia="Times New Roman" w:hint="eastAsia"/>
-        </w:rPr>
-        <w:t>Vue</w:t>
-      </w:r>
-      <w:proofErr w:type="spellEnd"/>
       <w:r>
         <w:rPr>
           <w:rFonts w:ascii="MS Mincho" w:eastAsia="MS Mincho" w:hAnsi="MS Mincho" w:cs="MS Mincho"/>
@@ -2447,21 +2276,7 @@
         <w:rPr>
           <w:rFonts w:ascii="宋体" w:hAnsi="宋体" w:cs="宋体"/>
         </w:rPr>
-        <w:t>独立运行spring项目。</w:t>
-      </w:r>
-      <w:proofErr w:type="spellStart"/>
-      <w:r>
-        <w:rPr>
-          <w:rFonts w:ascii="宋体" w:hAnsi="宋体" w:cs="宋体"/>
-        </w:rPr>
-        <w:t>springboot</w:t>
-      </w:r>
-      <w:proofErr w:type="spellEnd"/>
-      <w:r>
-        <w:rPr>
-          <w:rFonts w:ascii="宋体" w:hAnsi="宋体" w:cs="宋体"/>
-        </w:rPr>
-        <w:t>可以以jar包的形式进行独立运行，使用java -jar xx.jar 就可以成功运行项目。</w:t>
+        <w:t>独立运行spring项目。springboot可以以jar包的形式进行独立运行，使用java -jar xx.jar 就可以成功运行项目。</w:t>
       </w:r>
     </w:p>
     <w:p>
@@ -2501,21 +2316,7 @@
         <w:rPr>
           <w:rFonts w:ascii="宋体" w:hAnsi="宋体" w:cs="宋体"/>
         </w:rPr>
-        <w:t>提供starter简化Maven配置。</w:t>
-      </w:r>
-      <w:proofErr w:type="spellStart"/>
-      <w:r>
-        <w:rPr>
-          <w:rFonts w:ascii="宋体" w:hAnsi="宋体" w:cs="宋体"/>
-        </w:rPr>
-        <w:t>springboot</w:t>
-      </w:r>
-      <w:proofErr w:type="spellEnd"/>
-      <w:r>
-        <w:rPr>
-          <w:rFonts w:ascii="宋体" w:hAnsi="宋体" w:cs="宋体"/>
-        </w:rPr>
-        <w:t>提供了一系列的start pol用来简化maven依赖。如：常用的spring-boot-starter-web、spring-boot-starter-tomcat、spring-boot-starter-actuator等</w:t>
+        <w:t>提供starter简化Maven配置。springboot提供了一系列的start pol用来简化maven依赖。如：常用的spring-boot-starter-web、spring-boot-starter-tomcat、spring-boot-starter-actuator等</w:t>
       </w:r>
     </w:p>
     <w:p>
@@ -2535,21 +2336,7 @@
         <w:rPr>
           <w:rFonts w:ascii="宋体" w:hAnsi="宋体" w:cs="宋体"/>
         </w:rPr>
-        <w:t>自动配置spring。</w:t>
-      </w:r>
-      <w:proofErr w:type="spellStart"/>
-      <w:r>
-        <w:rPr>
-          <w:rFonts w:ascii="宋体" w:hAnsi="宋体" w:cs="宋体"/>
-        </w:rPr>
-        <w:t>springboot</w:t>
-      </w:r>
-      <w:proofErr w:type="spellEnd"/>
-      <w:r>
-        <w:rPr>
-          <w:rFonts w:ascii="宋体" w:hAnsi="宋体" w:cs="宋体"/>
-        </w:rPr>
-        <w:t>会根据我们项目中类路径的jar包，为jar包的类进行自动装配bean。</w:t>
+        <w:t>自动配置spring。springboot会根据我们项目中类路径的jar包，为jar包的类进行自动装配bean。</w:t>
       </w:r>
     </w:p>
     <w:p>
@@ -2569,49 +2356,7 @@
         <w:rPr>
           <w:rFonts w:ascii="宋体" w:hAnsi="宋体" w:cs="宋体"/>
         </w:rPr>
-        <w:t>应用监控。</w:t>
-      </w:r>
-      <w:proofErr w:type="spellStart"/>
-      <w:r>
-        <w:rPr>
-          <w:rFonts w:ascii="宋体" w:hAnsi="宋体" w:cs="宋体"/>
-        </w:rPr>
-        <w:t>springboot</w:t>
-      </w:r>
-      <w:proofErr w:type="spellEnd"/>
-      <w:r>
-        <w:rPr>
-          <w:rFonts w:ascii="宋体" w:hAnsi="宋体" w:cs="宋体"/>
-        </w:rPr>
-        <w:t>提供了基于HTTP、</w:t>
-      </w:r>
-      <w:proofErr w:type="spellStart"/>
-      <w:r>
-        <w:rPr>
-          <w:rFonts w:ascii="宋体" w:hAnsi="宋体" w:cs="宋体"/>
-        </w:rPr>
-        <w:t>ssh</w:t>
-      </w:r>
-      <w:proofErr w:type="spellEnd"/>
-      <w:r>
-        <w:rPr>
-          <w:rFonts w:ascii="宋体" w:hAnsi="宋体" w:cs="宋体"/>
-        </w:rPr>
-        <w:t>、telnet对运行时的项目进行监控。</w:t>
-      </w:r>
-      <w:proofErr w:type="spellStart"/>
-      <w:r>
-        <w:rPr>
-          <w:rFonts w:ascii="宋体" w:hAnsi="宋体" w:cs="宋体"/>
-        </w:rPr>
-        <w:t>springboot</w:t>
-      </w:r>
-      <w:proofErr w:type="spellEnd"/>
-      <w:r>
-        <w:rPr>
-          <w:rFonts w:ascii="宋体" w:hAnsi="宋体" w:cs="宋体"/>
-        </w:rPr>
-        <w:t>提供了actuator组件，只需要在配置中加入spring-boot-starter-actuator</w:t>
+        <w:t>应用监控。springboot提供了基于HTTP、ssh、telnet对运行时的项目进行监控。springboot提供了actuator组件，只需要在配置中加入spring-boot-starter-actuator</w:t>
       </w:r>
       <w:r>
         <w:rPr>
@@ -2625,33 +2370,11 @@
         </w:rPr>
         <w:t>继承</w:t>
       </w:r>
-      <w:proofErr w:type="spellStart"/>
-      <w:r>
-        <w:rPr>
-          <w:rFonts w:ascii="宋体" w:hAnsi="宋体" w:cs="宋体"/>
-        </w:rPr>
-        <w:t>AbstractHealthIndicator</w:t>
-      </w:r>
-      <w:proofErr w:type="spellEnd"/>
-      <w:r>
-        <w:rPr>
-          <w:rFonts w:ascii="宋体" w:hAnsi="宋体" w:cs="宋体"/>
-        </w:rPr>
-        <w:t>这个抽象类，然后在</w:t>
-      </w:r>
-      <w:proofErr w:type="spellStart"/>
-      <w:r>
-        <w:rPr>
-          <w:rFonts w:ascii="宋体" w:hAnsi="宋体" w:cs="宋体"/>
-        </w:rPr>
-        <w:t>doHealthCheck</w:t>
-      </w:r>
-      <w:proofErr w:type="spellEnd"/>
-      <w:r>
-        <w:rPr>
-          <w:rFonts w:ascii="宋体" w:hAnsi="宋体" w:cs="宋体"/>
-        </w:rPr>
-        <w:t>()方法中检测服务健康的方法，就可以实现一个简单的监控。</w:t>
+      <w:r>
+        <w:rPr>
+          <w:rFonts w:ascii="宋体" w:hAnsi="宋体" w:cs="宋体"/>
+        </w:rPr>
+        <w:t>AbstractHealthIndicator这个抽象类，然后在doHealthCheck()方法中检测服务健康的方法，就可以实现一个简单的监控。</w:t>
       </w:r>
     </w:p>
     <w:p>
@@ -2675,6 +2398,20 @@
           <w:rStyle w:val="a6"/>
           <w:rFonts w:hint="eastAsia"/>
         </w:rPr>
+        <w:t>N</w:t>
+      </w:r>
+      <w:r>
+        <w:rPr>
+          <w:rStyle w:val="a6"/>
+          <w:rFonts w:hint="eastAsia"/>
+        </w:rPr>
+        <w:t>ginx实现</w:t>
+      </w:r>
+      <w:r>
+        <w:rPr>
+          <w:rStyle w:val="a6"/>
+          <w:rFonts w:hint="eastAsia"/>
+        </w:rPr>
         <w:t>反向代理</w:t>
       </w:r>
     </w:p>
@@ -2716,7 +2453,20 @@
         <w:rPr>
           <w:rFonts w:ascii="宋体" w:hAnsi="宋体" w:cs="宋体"/>
         </w:rPr>
-        <w:t>反向代理（Reverse Proxy）方式是指以代理服务器来接受Internet上的连接请求，然后将请求转发给内部网络上的服务器；并将从服务器上得到的结果返回给Internet上请求连接的客户端，此时代理服务器对外就表现为一个服务器。</w:t>
+        <w:t>反向代理（Reverse Proxy）方式是指以代理服务器来接受Internet上的连接请求，然后将请求转发给内部网络上的服务器；并将从服务器上得到的结果返回给Internet上请求连接的客户端，此时代理服务器对外就表现为一个服务器</w:t>
+      </w:r>
+      <w:r>
+        <w:rPr>
+          <w:rFonts w:ascii="宋体" w:hAnsi="宋体" w:cs="宋体"/>
+          <w:vertAlign w:val="superscript"/>
+        </w:rPr>
+        <w:t>[10]</w:t>
+      </w:r>
+      <w:r>
+        <w:rPr>
+          <w:rFonts w:ascii="宋体" w:hAnsi="宋体" w:cs="宋体"/>
+        </w:rPr>
+        <w:t>。</w:t>
       </w:r>
     </w:p>
     <w:p>
@@ -2742,42 +2492,167 @@
     <w:p>
       <w:pPr>
         <w:spacing w:line="360" w:lineRule="auto"/>
-        <w:ind w:left="720"/>
-        <w:rPr>
-          <w:rFonts w:ascii="宋体" w:hAnsi="宋体" w:cs="宋体"/>
-        </w:rPr>
-      </w:pPr>
-      <w:r>
-        <w:rPr>
-          <w:rFonts w:ascii="宋体" w:hAnsi="宋体" w:cs="宋体" w:hint="eastAsia"/>
-        </w:rPr>
-        <w:t xml:space="preserve">   </w:t>
-      </w:r>
-      <w:r>
-        <w:rPr>
-          <w:rFonts w:ascii="宋体" w:hAnsi="宋体" w:cs="宋体"/>
-        </w:rPr>
+        <w:rPr>
+          <w:rFonts w:ascii="宋体" w:hAnsi="宋体" w:cs="宋体"/>
+        </w:rPr>
+      </w:pPr>
+      <w:r>
+        <w:rPr>
+          <w:rFonts w:ascii="宋体" w:hAnsi="宋体" w:cs="宋体"/>
+        </w:rPr>
+        <w:lastRenderedPageBreak/>
         <w:t>反向代理服务器通常有两种模型，它可以作为内容服务器的替身，也可以作为内容服务器集群的负载均衡器。</w:t>
       </w:r>
-    </w:p>
-    <w:p>
-      <w:pPr>
-        <w:pStyle w:val="a8"/>
-        <w:numPr>
-          <w:ilvl w:val="0"/>
-          <w:numId w:val="9"/>
-        </w:numPr>
-        <w:spacing w:line="360" w:lineRule="auto"/>
-        <w:ind w:firstLineChars="0"/>
-        <w:rPr>
-          <w:rFonts w:ascii="宋体" w:hAnsi="宋体" w:cs="宋体"/>
-        </w:rPr>
-      </w:pPr>
-      <w:r>
-        <w:rPr>
-          <w:rFonts w:ascii="宋体" w:hAnsi="宋体" w:cs="宋体" w:hint="eastAsia"/>
-        </w:rPr>
-        <w:t>Nginx</w:t>
+      <w:r>
+        <w:rPr>
+          <w:rFonts w:ascii="宋体" w:hAnsi="宋体" w:cs="宋体" w:hint="eastAsia"/>
+        </w:rPr>
+        <w:t>如下图</w:t>
+      </w:r>
+      <w:r>
+        <w:rPr>
+          <w:rFonts w:ascii="宋体" w:hAnsi="宋体" w:cs="宋体" w:hint="eastAsia"/>
+        </w:rPr>
+        <w:t>：</w:t>
+      </w:r>
+      <w:r>
+        <w:rPr>
+          <w:rFonts w:eastAsia="Times New Roman"/>
+          <w:noProof/>
+        </w:rPr>
+        <w:drawing>
+          <wp:inline distT="0" distB="0" distL="0" distR="0" wp14:anchorId="20156383" wp14:editId="35C0702D">
+            <wp:extent cx="5893200" cy="2847600"/>
+            <wp:effectExtent l="0" t="0" r="0" b="0"/>
+            <wp:docPr id="2" name="图片 2" descr="¯»æ¾ç»ç¹ (1).png"/>
+            <wp:cNvGraphicFramePr>
+              <a:graphicFrameLocks xmlns:a="http://schemas.openxmlformats.org/drawingml/2006/main" noChangeAspect="1"/>
+            </wp:cNvGraphicFramePr>
+            <a:graphic xmlns:a="http://schemas.openxmlformats.org/drawingml/2006/main">
+              <a:graphicData uri="http://schemas.openxmlformats.org/drawingml/2006/picture">
+                <pic:pic xmlns:pic="http://schemas.openxmlformats.org/drawingml/2006/picture">
+                  <pic:nvPicPr>
+                    <pic:cNvPr id="0" name="Picture 1" descr="¯»æ¾ç»ç¹ (1).png"/>
+                    <pic:cNvPicPr>
+                      <a:picLocks noChangeAspect="1" noChangeArrowheads="1"/>
+                    </pic:cNvPicPr>
+                  </pic:nvPicPr>
+                  <pic:blipFill>
+                    <a:blip r:embed="rId9">
+                      <a:extLst>
+                        <a:ext uri="{28A0092B-C50C-407E-A947-70E740481C1C}">
+                          <a14:useLocalDpi xmlns:a14="http://schemas.microsoft.com/office/drawing/2010/main" val="0"/>
+                        </a:ext>
+                      </a:extLst>
+                    </a:blip>
+                    <a:srcRect/>
+                    <a:stretch>
+                      <a:fillRect/>
+                    </a:stretch>
+                  </pic:blipFill>
+                  <pic:spPr bwMode="auto">
+                    <a:xfrm>
+                      <a:off x="0" y="0"/>
+                      <a:ext cx="5893200" cy="2847600"/>
+                    </a:xfrm>
+                    <a:prstGeom prst="rect">
+                      <a:avLst/>
+                    </a:prstGeom>
+                    <a:noFill/>
+                    <a:ln>
+                      <a:noFill/>
+                    </a:ln>
+                  </pic:spPr>
+                </pic:pic>
+              </a:graphicData>
+            </a:graphic>
+          </wp:inline>
+        </w:drawing>
+      </w:r>
+    </w:p>
+    <w:p>
+      <w:pPr>
+        <w:spacing w:line="360" w:lineRule="auto"/>
+        <w:rPr>
+          <w:rFonts w:eastAsia="Times New Roman"/>
+        </w:rPr>
+      </w:pPr>
+      <w:r>
+        <w:rPr>
+          <w:rFonts w:ascii="宋体" w:hAnsi="宋体" w:cs="宋体" w:hint="eastAsia"/>
+        </w:rPr>
+        <w:t>客户端访问</w:t>
+      </w:r>
+      <w:hyperlink r:id="rId10" w:history="1">
+        <w:r>
+          <w:rPr>
+            <w:rStyle w:val="a7"/>
+            <w:rFonts w:ascii="宋体" w:hAnsi="宋体" w:cs="宋体"/>
+          </w:rPr>
+          <w:t>www.xieyezi,com/xydesign</w:t>
+        </w:r>
+      </w:hyperlink>
+      <w:r>
+        <w:rPr>
+          <w:rFonts w:ascii="宋体" w:hAnsi="宋体" w:cs="宋体" w:hint="eastAsia"/>
+        </w:rPr>
+        <w:t>这个网站，会先向N</w:t>
+      </w:r>
+      <w:r>
+        <w:rPr>
+          <w:rFonts w:ascii="宋体" w:hAnsi="宋体" w:cs="宋体"/>
+        </w:rPr>
+        <w:t>ginx</w:t>
+      </w:r>
+      <w:r>
+        <w:rPr>
+          <w:rFonts w:ascii="宋体" w:hAnsi="宋体" w:cs="宋体" w:hint="eastAsia"/>
+        </w:rPr>
+        <w:t>服务器请求，N</w:t>
+      </w:r>
+      <w:r>
+        <w:rPr>
+          <w:rFonts w:ascii="宋体" w:hAnsi="宋体" w:cs="宋体"/>
+        </w:rPr>
+        <w:t>ginx</w:t>
+      </w:r>
+      <w:r>
+        <w:rPr>
+          <w:rFonts w:ascii="宋体" w:hAnsi="宋体" w:cs="宋体" w:hint="eastAsia"/>
+        </w:rPr>
+        <w:t>服务器收到请求以后，根据反向代理规则，会找到目标网站所在的服务器</w:t>
+      </w:r>
+      <w:r>
+        <w:rPr>
+          <w:rFonts w:ascii="宋体" w:hAnsi="宋体" w:cs="宋体" w:hint="eastAsia"/>
+        </w:rPr>
+        <w:t>和相应的端口</w:t>
+      </w:r>
+      <w:r>
+        <w:rPr>
+          <w:rFonts w:ascii="宋体" w:hAnsi="宋体" w:cs="宋体" w:hint="eastAsia"/>
+        </w:rPr>
+        <w:t>，</w:t>
+      </w:r>
+      <w:r>
+        <w:rPr>
+          <w:rFonts w:ascii="宋体" w:hAnsi="宋体" w:cs="宋体" w:hint="eastAsia"/>
+        </w:rPr>
+        <w:t>再将资源返回给客户端。</w:t>
+      </w:r>
+    </w:p>
+    <w:p>
+      <w:pPr>
+        <w:spacing w:line="360" w:lineRule="auto"/>
+        <w:rPr>
+          <w:rFonts w:ascii="宋体" w:hAnsi="宋体" w:cs="宋体"/>
+        </w:rPr>
+      </w:pPr>
+      <w:r>
+        <w:rPr>
+          <w:rFonts w:ascii="宋体" w:hAnsi="宋体" w:cs="宋体" w:hint="eastAsia"/>
+        </w:rPr>
+        <w:t>3.</w:t>
       </w:r>
       <w:r>
         <w:rPr>
@@ -2788,32 +2663,22 @@
     </w:p>
     <w:p>
       <w:pPr>
-        <w:pStyle w:val="a8"/>
-        <w:spacing w:line="360" w:lineRule="auto"/>
-        <w:ind w:left="1080" w:firstLineChars="0" w:firstLine="0"/>
-        <w:rPr>
-          <w:rFonts w:ascii="宋体" w:hAnsi="宋体" w:cs="宋体"/>
-        </w:rPr>
-      </w:pPr>
-      <w:r>
-        <w:rPr>
-          <w:rFonts w:ascii="宋体" w:hAnsi="宋体" w:cs="宋体"/>
-        </w:rPr>
-        <w:t xml:space="preserve">Nginx 反向代理的指令不需要新增额外的模块，默认自带 </w:t>
-      </w:r>
-      <w:proofErr w:type="spellStart"/>
-      <w:r>
-        <w:rPr>
-          <w:rFonts w:ascii="宋体" w:hAnsi="宋体" w:cs="宋体"/>
-        </w:rPr>
-        <w:t>proxy_pass</w:t>
-      </w:r>
-      <w:proofErr w:type="spellEnd"/>
-      <w:r>
-        <w:rPr>
-          <w:rFonts w:ascii="宋体" w:hAnsi="宋体" w:cs="宋体"/>
-        </w:rPr>
-        <w:t xml:space="preserve"> 指令，只需要修改配置文件就可以实现反向代理</w:t>
+        <w:spacing w:line="360" w:lineRule="auto"/>
+        <w:rPr>
+          <w:rFonts w:ascii="宋体" w:hAnsi="宋体" w:cs="宋体"/>
+        </w:rPr>
+      </w:pPr>
+      <w:r>
+        <w:rPr>
+          <w:rFonts w:ascii="宋体" w:hAnsi="宋体" w:cs="宋体" w:hint="eastAsia"/>
+        </w:rPr>
+        <w:t xml:space="preserve">  </w:t>
+      </w:r>
+      <w:r>
+        <w:rPr>
+          <w:rFonts w:ascii="宋体" w:hAnsi="宋体" w:cs="宋体"/>
+        </w:rPr>
+        <w:t>Nginx 反向代理的指令不需要新增额外的模块，默认自带 proxy_pass 指令，只需要修改配置文件就可以实现反向代理</w:t>
       </w:r>
       <w:r>
         <w:rPr>
@@ -2821,679 +2686,11 @@
         </w:rPr>
         <w:t>。</w:t>
       </w:r>
-    </w:p>
-    <w:p>
-      <w:pPr>
-        <w:pStyle w:val="a8"/>
-        <w:numPr>
-          <w:ilvl w:val="0"/>
-          <w:numId w:val="9"/>
-        </w:numPr>
-        <w:spacing w:line="360" w:lineRule="auto"/>
-        <w:ind w:firstLineChars="0"/>
-        <w:rPr>
-          <w:rFonts w:ascii="宋体" w:hAnsi="宋体" w:cs="宋体"/>
-        </w:rPr>
-      </w:pPr>
-      <w:r>
-        <w:rPr>
-          <w:rFonts w:ascii="宋体" w:hAnsi="宋体" w:cs="宋体" w:hint="eastAsia"/>
-        </w:rPr>
-        <w:t>Ng</w:t>
-      </w:r>
-      <w:r>
-        <w:rPr>
-          <w:rFonts w:ascii="宋体" w:hAnsi="宋体" w:cs="宋体"/>
-        </w:rPr>
-        <w:t>inx</w:t>
-      </w:r>
-      <w:r>
-        <w:rPr>
-          <w:rFonts w:ascii="宋体" w:hAnsi="宋体" w:cs="宋体" w:hint="eastAsia"/>
-        </w:rPr>
-        <w:t>反向代理模版</w:t>
-      </w:r>
-    </w:p>
-    <w:p>
-      <w:pPr>
-        <w:shd w:val="clear" w:color="auto" w:fill="FCFDFD"/>
-        <w:tabs>
-          <w:tab w:val="left" w:pos="916"/>
-          <w:tab w:val="left" w:pos="1832"/>
-          <w:tab w:val="left" w:pos="2748"/>
-          <w:tab w:val="left" w:pos="3664"/>
-          <w:tab w:val="left" w:pos="4580"/>
-          <w:tab w:val="left" w:pos="5496"/>
-          <w:tab w:val="left" w:pos="6412"/>
-          <w:tab w:val="left" w:pos="7328"/>
-          <w:tab w:val="left" w:pos="8244"/>
-          <w:tab w:val="left" w:pos="9160"/>
-          <w:tab w:val="left" w:pos="10076"/>
-          <w:tab w:val="left" w:pos="10992"/>
-          <w:tab w:val="left" w:pos="11908"/>
-          <w:tab w:val="left" w:pos="12824"/>
-          <w:tab w:val="left" w:pos="13740"/>
-          <w:tab w:val="left" w:pos="14656"/>
-        </w:tabs>
-        <w:ind w:left="720"/>
-        <w:rPr>
-          <w:rStyle w:val="a6"/>
-          <w:rFonts w:ascii="宋体" w:eastAsia="宋体" w:hAnsi="宋体" w:cs="宋体"/>
-        </w:rPr>
-      </w:pPr>
-      <w:r>
-        <w:rPr>
-          <w:rFonts w:ascii="宋体" w:hAnsi="宋体" w:cs="宋体"/>
-        </w:rPr>
-        <w:t>server {</w:t>
-      </w:r>
-      <w:r>
-        <w:rPr>
-          <w:rFonts w:ascii="宋体" w:hAnsi="宋体" w:cs="宋体"/>
-        </w:rPr>
-        <w:br/>
-        <w:t xml:space="preserve">     listen  8080;</w:t>
-      </w:r>
-      <w:r>
-        <w:rPr>
-          <w:rFonts w:ascii="宋体" w:hAnsi="宋体" w:cs="宋体"/>
-        </w:rPr>
-        <w:br/>
-      </w:r>
-      <w:r>
-        <w:rPr>
-          <w:rFonts w:ascii="宋体" w:hAnsi="宋体" w:cs="宋体"/>
-        </w:rPr>
-        <w:lastRenderedPageBreak/>
-        <w:t xml:space="preserve">     </w:t>
-      </w:r>
-      <w:proofErr w:type="spellStart"/>
-      <w:r>
-        <w:rPr>
-          <w:rFonts w:ascii="宋体" w:hAnsi="宋体" w:cs="宋体"/>
-        </w:rPr>
-        <w:t>server_name</w:t>
-      </w:r>
-      <w:proofErr w:type="spellEnd"/>
-      <w:r>
-        <w:rPr>
-          <w:rFonts w:ascii="宋体" w:hAnsi="宋体" w:cs="宋体"/>
-        </w:rPr>
-        <w:t xml:space="preserve"> www.xieyezi.com;</w:t>
-      </w:r>
-      <w:r>
-        <w:rPr>
-          <w:rFonts w:ascii="宋体" w:hAnsi="宋体" w:cs="宋体"/>
-        </w:rPr>
-        <w:br/>
-      </w:r>
-      <w:r>
-        <w:rPr>
-          <w:rFonts w:ascii="宋体" w:hAnsi="宋体" w:cs="宋体"/>
-        </w:rPr>
-        <w:br/>
-        <w:t xml:space="preserve">     #charset koi8-r;</w:t>
-      </w:r>
-      <w:r>
-        <w:rPr>
-          <w:rFonts w:ascii="宋体" w:hAnsi="宋体" w:cs="宋体"/>
-        </w:rPr>
-        <w:br/>
-        <w:t xml:space="preserve">     #</w:t>
-      </w:r>
-      <w:proofErr w:type="spellStart"/>
-      <w:r>
-        <w:rPr>
-          <w:rFonts w:ascii="宋体" w:hAnsi="宋体" w:cs="宋体"/>
-        </w:rPr>
-        <w:t>access_log</w:t>
-      </w:r>
-      <w:proofErr w:type="spellEnd"/>
-      <w:r>
-        <w:rPr>
-          <w:rFonts w:ascii="宋体" w:hAnsi="宋体" w:cs="宋体"/>
-        </w:rPr>
-        <w:t xml:space="preserve">  logs/host.access.log  main;</w:t>
-      </w:r>
-      <w:r>
-        <w:rPr>
-          <w:rFonts w:ascii="宋体" w:hAnsi="宋体" w:cs="宋体"/>
-        </w:rPr>
-        <w:br/>
-        <w:t xml:space="preserve">     location / {</w:t>
-      </w:r>
-      <w:r>
-        <w:rPr>
-          <w:rFonts w:ascii="宋体" w:hAnsi="宋体" w:cs="宋体"/>
-        </w:rPr>
-        <w:br/>
-        <w:t xml:space="preserve">         root   html/</w:t>
-      </w:r>
-      <w:proofErr w:type="spellStart"/>
-      <w:r>
-        <w:rPr>
-          <w:rFonts w:ascii="宋体" w:hAnsi="宋体" w:cs="宋体"/>
-        </w:rPr>
-        <w:t>vuemusic</w:t>
-      </w:r>
-      <w:proofErr w:type="spellEnd"/>
-      <w:r>
-        <w:rPr>
-          <w:rFonts w:ascii="宋体" w:hAnsi="宋体" w:cs="宋体"/>
-        </w:rPr>
-        <w:t>;</w:t>
-      </w:r>
-      <w:r>
-        <w:rPr>
-          <w:rFonts w:ascii="宋体" w:hAnsi="宋体" w:cs="宋体"/>
-        </w:rPr>
-        <w:br/>
-        <w:t xml:space="preserve">         index  index.html index.htm;</w:t>
-      </w:r>
-      <w:r>
-        <w:rPr>
-          <w:rFonts w:ascii="宋体" w:hAnsi="宋体" w:cs="宋体"/>
-        </w:rPr>
-        <w:br/>
-        <w:t xml:space="preserve">     }</w:t>
-      </w:r>
-      <w:r>
-        <w:rPr>
-          <w:rFonts w:ascii="宋体" w:hAnsi="宋体" w:cs="宋体"/>
-        </w:rPr>
-        <w:br/>
-      </w:r>
-      <w:r>
-        <w:rPr>
-          <w:rFonts w:ascii="宋体" w:hAnsi="宋体" w:cs="宋体"/>
-        </w:rPr>
-        <w:br/>
-        <w:t xml:space="preserve">    #设置代理转发</w:t>
-      </w:r>
-      <w:r>
-        <w:rPr>
-          <w:rFonts w:ascii="宋体" w:hAnsi="宋体" w:cs="宋体"/>
-        </w:rPr>
-        <w:br/>
-        <w:t xml:space="preserve">     location /</w:t>
-      </w:r>
-      <w:proofErr w:type="spellStart"/>
-      <w:r>
-        <w:rPr>
-          <w:rFonts w:ascii="宋体" w:hAnsi="宋体" w:cs="宋体"/>
-        </w:rPr>
-        <w:t>api</w:t>
-      </w:r>
-      <w:proofErr w:type="spellEnd"/>
-      <w:r>
-        <w:rPr>
-          <w:rFonts w:ascii="宋体" w:hAnsi="宋体" w:cs="宋体"/>
-        </w:rPr>
-        <w:t>/ {</w:t>
-      </w:r>
-      <w:r>
-        <w:rPr>
-          <w:rFonts w:ascii="宋体" w:hAnsi="宋体" w:cs="宋体"/>
-        </w:rPr>
-        <w:br/>
-        <w:t xml:space="preserve">       </w:t>
-      </w:r>
-      <w:proofErr w:type="spellStart"/>
-      <w:r>
-        <w:rPr>
-          <w:rFonts w:ascii="宋体" w:hAnsi="宋体" w:cs="宋体"/>
-        </w:rPr>
-        <w:t>proxy_pass</w:t>
-      </w:r>
-      <w:proofErr w:type="spellEnd"/>
-      <w:r>
-        <w:rPr>
-          <w:rFonts w:ascii="宋体" w:hAnsi="宋体" w:cs="宋体"/>
-        </w:rPr>
-        <w:t xml:space="preserve">  http://localhost:3000/;</w:t>
-      </w:r>
-      <w:r>
-        <w:rPr>
-          <w:rFonts w:ascii="宋体" w:hAnsi="宋体" w:cs="宋体"/>
-        </w:rPr>
-        <w:br/>
-        <w:t xml:space="preserve">     }</w:t>
-      </w:r>
-      <w:r>
-        <w:rPr>
-          <w:rFonts w:ascii="宋体" w:hAnsi="宋体" w:cs="宋体"/>
-        </w:rPr>
-        <w:br/>
-        <w:t xml:space="preserve">     #</w:t>
-      </w:r>
-      <w:proofErr w:type="spellStart"/>
-      <w:r>
-        <w:rPr>
-          <w:rFonts w:ascii="宋体" w:hAnsi="宋体" w:cs="宋体"/>
-        </w:rPr>
-        <w:t>error_page</w:t>
-      </w:r>
-      <w:proofErr w:type="spellEnd"/>
-      <w:r>
-        <w:rPr>
-          <w:rFonts w:ascii="宋体" w:hAnsi="宋体" w:cs="宋体"/>
-        </w:rPr>
-        <w:t xml:space="preserve">  404              /404.html;</w:t>
-      </w:r>
-      <w:r>
-        <w:rPr>
-          <w:rFonts w:ascii="宋体" w:hAnsi="宋体" w:cs="宋体"/>
-        </w:rPr>
-        <w:br/>
-      </w:r>
-      <w:r>
-        <w:rPr>
-          <w:rFonts w:ascii="宋体" w:hAnsi="宋体" w:cs="宋体"/>
-        </w:rPr>
-        <w:br/>
-        <w:t xml:space="preserve">     # redirect server error pages to the static page /50x.html</w:t>
-      </w:r>
-      <w:r>
-        <w:rPr>
-          <w:rFonts w:ascii="宋体" w:hAnsi="宋体" w:cs="宋体"/>
-        </w:rPr>
-        <w:br/>
-        <w:t xml:space="preserve">     #</w:t>
-      </w:r>
-      <w:r>
-        <w:rPr>
-          <w:rFonts w:ascii="宋体" w:hAnsi="宋体" w:cs="宋体"/>
-        </w:rPr>
-        <w:br/>
-        <w:t xml:space="preserve">     </w:t>
-      </w:r>
-      <w:proofErr w:type="spellStart"/>
-      <w:r>
-        <w:rPr>
-          <w:rFonts w:ascii="宋体" w:hAnsi="宋体" w:cs="宋体"/>
-        </w:rPr>
-        <w:t>error_page</w:t>
-      </w:r>
-      <w:proofErr w:type="spellEnd"/>
-      <w:r>
-        <w:rPr>
-          <w:rFonts w:ascii="宋体" w:hAnsi="宋体" w:cs="宋体"/>
-        </w:rPr>
-        <w:t xml:space="preserve">   500 502 503 504  /50x.html;</w:t>
-      </w:r>
-      <w:r>
-        <w:rPr>
-          <w:rFonts w:ascii="宋体" w:hAnsi="宋体" w:cs="宋体"/>
-        </w:rPr>
-        <w:br/>
-        <w:t xml:space="preserve">     location = /50x.html {</w:t>
-      </w:r>
-      <w:r>
-        <w:rPr>
-          <w:rFonts w:ascii="宋体" w:hAnsi="宋体" w:cs="宋体"/>
-        </w:rPr>
-        <w:br/>
-        <w:t xml:space="preserve">         root   html;</w:t>
-      </w:r>
-      <w:r>
-        <w:rPr>
-          <w:rFonts w:ascii="宋体" w:hAnsi="宋体" w:cs="宋体"/>
-        </w:rPr>
-        <w:br/>
-        <w:t xml:space="preserve">     }</w:t>
-      </w:r>
-      <w:r>
-        <w:rPr>
-          <w:rFonts w:ascii="宋体" w:hAnsi="宋体" w:cs="宋体"/>
-        </w:rPr>
-        <w:br/>
-      </w:r>
-      <w:r>
-        <w:rPr>
-          <w:rFonts w:ascii="宋体" w:hAnsi="宋体" w:cs="宋体"/>
-        </w:rPr>
-        <w:br/>
-        <w:t xml:space="preserve">     # proxy the PHP scripts to Apache listening on 127.0.0.1:80</w:t>
-      </w:r>
-      <w:r>
-        <w:rPr>
-          <w:rFonts w:ascii="宋体" w:hAnsi="宋体" w:cs="宋体"/>
-        </w:rPr>
-        <w:br/>
-        <w:t xml:space="preserve">     #</w:t>
-      </w:r>
-      <w:r>
-        <w:rPr>
-          <w:rFonts w:ascii="宋体" w:hAnsi="宋体" w:cs="宋体"/>
-        </w:rPr>
-        <w:br/>
-        <w:t xml:space="preserve">     #location ~ \.</w:t>
-      </w:r>
-      <w:proofErr w:type="spellStart"/>
-      <w:r>
-        <w:rPr>
-          <w:rFonts w:ascii="宋体" w:hAnsi="宋体" w:cs="宋体"/>
-        </w:rPr>
-        <w:t>php</w:t>
-      </w:r>
-      <w:proofErr w:type="spellEnd"/>
-      <w:r>
-        <w:rPr>
-          <w:rFonts w:ascii="宋体" w:hAnsi="宋体" w:cs="宋体"/>
-        </w:rPr>
-        <w:t>$ {</w:t>
-      </w:r>
-      <w:r>
-        <w:rPr>
-          <w:rFonts w:ascii="宋体" w:hAnsi="宋体" w:cs="宋体"/>
-        </w:rPr>
-        <w:br/>
-        <w:t xml:space="preserve">     #    </w:t>
-      </w:r>
-      <w:proofErr w:type="spellStart"/>
-      <w:r>
-        <w:rPr>
-          <w:rFonts w:ascii="宋体" w:hAnsi="宋体" w:cs="宋体"/>
-        </w:rPr>
-        <w:t>proxy_pass</w:t>
-      </w:r>
-      <w:proofErr w:type="spellEnd"/>
-      <w:r>
-        <w:rPr>
-          <w:rFonts w:ascii="宋体" w:hAnsi="宋体" w:cs="宋体"/>
-        </w:rPr>
-        <w:t xml:space="preserve">   http://127.0.0.1;</w:t>
-      </w:r>
-      <w:r>
-        <w:rPr>
-          <w:rFonts w:ascii="宋体" w:hAnsi="宋体" w:cs="宋体"/>
-        </w:rPr>
-        <w:br/>
-        <w:t xml:space="preserve">     #}</w:t>
-      </w:r>
-      <w:r>
-        <w:rPr>
-          <w:rFonts w:ascii="宋体" w:hAnsi="宋体" w:cs="宋体"/>
-        </w:rPr>
-        <w:br/>
-      </w:r>
-      <w:r>
-        <w:rPr>
-          <w:rFonts w:ascii="宋体" w:hAnsi="宋体" w:cs="宋体"/>
-        </w:rPr>
-        <w:br/>
-        <w:t xml:space="preserve">     # pass the PHP scripts to </w:t>
-      </w:r>
-      <w:proofErr w:type="spellStart"/>
-      <w:r>
-        <w:rPr>
-          <w:rFonts w:ascii="宋体" w:hAnsi="宋体" w:cs="宋体"/>
-        </w:rPr>
-        <w:t>FastCGI</w:t>
-      </w:r>
-      <w:proofErr w:type="spellEnd"/>
-      <w:r>
-        <w:rPr>
-          <w:rFonts w:ascii="宋体" w:hAnsi="宋体" w:cs="宋体"/>
-        </w:rPr>
-        <w:t xml:space="preserve"> server listening on 127.0.0.1:9000</w:t>
-      </w:r>
-      <w:r>
-        <w:rPr>
-          <w:rFonts w:ascii="宋体" w:hAnsi="宋体" w:cs="宋体"/>
-        </w:rPr>
-        <w:br/>
-        <w:t xml:space="preserve">     #</w:t>
-      </w:r>
-      <w:r>
-        <w:rPr>
-          <w:rFonts w:ascii="宋体" w:hAnsi="宋体" w:cs="宋体"/>
-        </w:rPr>
-        <w:br/>
-        <w:t xml:space="preserve">     #location ~ \.</w:t>
-      </w:r>
-      <w:proofErr w:type="spellStart"/>
-      <w:r>
-        <w:rPr>
-          <w:rFonts w:ascii="宋体" w:hAnsi="宋体" w:cs="宋体"/>
-        </w:rPr>
-        <w:t>php</w:t>
-      </w:r>
-      <w:proofErr w:type="spellEnd"/>
-      <w:r>
-        <w:rPr>
-          <w:rFonts w:ascii="宋体" w:hAnsi="宋体" w:cs="宋体"/>
-        </w:rPr>
-        <w:t>$ {</w:t>
-      </w:r>
-      <w:r>
-        <w:rPr>
-          <w:rFonts w:ascii="宋体" w:hAnsi="宋体" w:cs="宋体"/>
-        </w:rPr>
-        <w:br/>
-        <w:t xml:space="preserve">     #    root           html;</w:t>
-      </w:r>
-      <w:r>
-        <w:rPr>
-          <w:rFonts w:ascii="宋体" w:hAnsi="宋体" w:cs="宋体"/>
-        </w:rPr>
-        <w:br/>
-        <w:t xml:space="preserve">     #    </w:t>
-      </w:r>
-      <w:proofErr w:type="spellStart"/>
-      <w:r>
-        <w:rPr>
-          <w:rFonts w:ascii="宋体" w:hAnsi="宋体" w:cs="宋体"/>
-        </w:rPr>
-        <w:t>fastcgi_pass</w:t>
-      </w:r>
-      <w:proofErr w:type="spellEnd"/>
-      <w:r>
-        <w:rPr>
-          <w:rFonts w:ascii="宋体" w:hAnsi="宋体" w:cs="宋体"/>
-        </w:rPr>
-        <w:t xml:space="preserve">   127.0.0.1:9000;</w:t>
-      </w:r>
-      <w:r>
-        <w:rPr>
-          <w:rFonts w:ascii="宋体" w:hAnsi="宋体" w:cs="宋体"/>
-        </w:rPr>
-        <w:br/>
-        <w:t xml:space="preserve">     #    </w:t>
-      </w:r>
-      <w:proofErr w:type="spellStart"/>
-      <w:r>
-        <w:rPr>
-          <w:rFonts w:ascii="宋体" w:hAnsi="宋体" w:cs="宋体"/>
-        </w:rPr>
-        <w:t>fastcgi_index</w:t>
-      </w:r>
-      <w:proofErr w:type="spellEnd"/>
-      <w:r>
-        <w:rPr>
-          <w:rFonts w:ascii="宋体" w:hAnsi="宋体" w:cs="宋体"/>
-        </w:rPr>
-        <w:t xml:space="preserve">  </w:t>
-      </w:r>
-      <w:proofErr w:type="spellStart"/>
-      <w:r>
-        <w:rPr>
-          <w:rFonts w:ascii="宋体" w:hAnsi="宋体" w:cs="宋体"/>
-        </w:rPr>
-        <w:t>index.php</w:t>
-      </w:r>
-      <w:proofErr w:type="spellEnd"/>
-      <w:r>
-        <w:rPr>
-          <w:rFonts w:ascii="宋体" w:hAnsi="宋体" w:cs="宋体"/>
-        </w:rPr>
-        <w:t>;</w:t>
-      </w:r>
-      <w:r>
-        <w:rPr>
-          <w:rFonts w:ascii="宋体" w:hAnsi="宋体" w:cs="宋体"/>
-        </w:rPr>
-        <w:br/>
-        <w:t xml:space="preserve">     #    </w:t>
-      </w:r>
-      <w:proofErr w:type="spellStart"/>
-      <w:r>
-        <w:rPr>
-          <w:rFonts w:ascii="宋体" w:hAnsi="宋体" w:cs="宋体"/>
-        </w:rPr>
-        <w:t>fastcgi_param</w:t>
-      </w:r>
-      <w:proofErr w:type="spellEnd"/>
-      <w:r>
-        <w:rPr>
-          <w:rFonts w:ascii="宋体" w:hAnsi="宋体" w:cs="宋体"/>
-        </w:rPr>
-        <w:t xml:space="preserve">  SCRIPT_FILENAME  /</w:t>
-      </w:r>
-      <w:proofErr w:type="spellStart"/>
-      <w:r>
-        <w:rPr>
-          <w:rFonts w:ascii="宋体" w:hAnsi="宋体" w:cs="宋体"/>
-        </w:rPr>
-        <w:t>scripts$fastcgi_script_name</w:t>
-      </w:r>
-      <w:proofErr w:type="spellEnd"/>
-      <w:r>
-        <w:rPr>
-          <w:rFonts w:ascii="宋体" w:hAnsi="宋体" w:cs="宋体"/>
-        </w:rPr>
-        <w:t>;</w:t>
-      </w:r>
-      <w:r>
-        <w:rPr>
-          <w:rFonts w:ascii="宋体" w:hAnsi="宋体" w:cs="宋体"/>
-        </w:rPr>
-        <w:br/>
-        <w:t xml:space="preserve">     #    include        </w:t>
-      </w:r>
-      <w:proofErr w:type="spellStart"/>
-      <w:r>
-        <w:rPr>
-          <w:rFonts w:ascii="宋体" w:hAnsi="宋体" w:cs="宋体"/>
-        </w:rPr>
-        <w:t>fastcgi_params</w:t>
-      </w:r>
-      <w:proofErr w:type="spellEnd"/>
-      <w:r>
-        <w:rPr>
-          <w:rFonts w:ascii="宋体" w:hAnsi="宋体" w:cs="宋体"/>
-        </w:rPr>
-        <w:t>;</w:t>
-      </w:r>
-      <w:r>
-        <w:rPr>
-          <w:rFonts w:ascii="宋体" w:hAnsi="宋体" w:cs="宋体"/>
-        </w:rPr>
-        <w:br/>
-        <w:t xml:space="preserve">     #}</w:t>
-      </w:r>
-      <w:r>
-        <w:rPr>
-          <w:rFonts w:ascii="宋体" w:hAnsi="宋体" w:cs="宋体"/>
-        </w:rPr>
-        <w:br/>
-      </w:r>
-      <w:r>
-        <w:rPr>
-          <w:rFonts w:ascii="宋体" w:hAnsi="宋体" w:cs="宋体"/>
-        </w:rPr>
-        <w:br/>
-        <w:t xml:space="preserve">     # deny access to .</w:t>
-      </w:r>
-      <w:proofErr w:type="spellStart"/>
-      <w:r>
-        <w:rPr>
-          <w:rFonts w:ascii="宋体" w:hAnsi="宋体" w:cs="宋体"/>
-        </w:rPr>
-        <w:t>htaccess</w:t>
-      </w:r>
-      <w:proofErr w:type="spellEnd"/>
-      <w:r>
-        <w:rPr>
-          <w:rFonts w:ascii="宋体" w:hAnsi="宋体" w:cs="宋体"/>
-        </w:rPr>
-        <w:t xml:space="preserve"> files, if Apache's document root</w:t>
-      </w:r>
-      <w:r>
-        <w:rPr>
-          <w:rFonts w:ascii="宋体" w:hAnsi="宋体" w:cs="宋体"/>
-        </w:rPr>
-        <w:br/>
-        <w:t xml:space="preserve">     # concurs with </w:t>
-      </w:r>
-      <w:proofErr w:type="spellStart"/>
-      <w:r>
-        <w:rPr>
-          <w:rFonts w:ascii="宋体" w:hAnsi="宋体" w:cs="宋体"/>
-        </w:rPr>
-        <w:t>nginx's</w:t>
-      </w:r>
-      <w:proofErr w:type="spellEnd"/>
-      <w:r>
-        <w:rPr>
-          <w:rFonts w:ascii="宋体" w:hAnsi="宋体" w:cs="宋体"/>
-        </w:rPr>
-        <w:t xml:space="preserve"> one</w:t>
-      </w:r>
-      <w:r>
-        <w:rPr>
-          <w:rFonts w:ascii="宋体" w:hAnsi="宋体" w:cs="宋体"/>
-        </w:rPr>
-        <w:br/>
-        <w:t xml:space="preserve">     #</w:t>
-      </w:r>
-      <w:r>
-        <w:rPr>
-          <w:rFonts w:ascii="宋体" w:hAnsi="宋体" w:cs="宋体"/>
-        </w:rPr>
-        <w:br/>
-        <w:t xml:space="preserve">     #location ~ /\.</w:t>
-      </w:r>
-      <w:proofErr w:type="spellStart"/>
-      <w:r>
-        <w:rPr>
-          <w:rFonts w:ascii="宋体" w:hAnsi="宋体" w:cs="宋体"/>
-        </w:rPr>
-        <w:t>ht</w:t>
-      </w:r>
-      <w:proofErr w:type="spellEnd"/>
-      <w:r>
-        <w:rPr>
-          <w:rFonts w:ascii="宋体" w:hAnsi="宋体" w:cs="宋体"/>
-        </w:rPr>
-        <w:t xml:space="preserve"> {</w:t>
-      </w:r>
-      <w:r>
-        <w:rPr>
-          <w:rFonts w:ascii="宋体" w:hAnsi="宋体" w:cs="宋体"/>
-        </w:rPr>
-        <w:br/>
-      </w:r>
-      <w:r>
-        <w:rPr>
-          <w:rFonts w:ascii="宋体" w:hAnsi="宋体" w:cs="宋体"/>
-        </w:rPr>
-        <w:lastRenderedPageBreak/>
-        <w:t xml:space="preserve">     #    deny  all;</w:t>
-      </w:r>
-      <w:r>
-        <w:rPr>
-          <w:rFonts w:ascii="宋体" w:hAnsi="宋体" w:cs="宋体"/>
-        </w:rPr>
-        <w:br/>
-        <w:t xml:space="preserve">     #}</w:t>
-      </w:r>
-      <w:r>
-        <w:rPr>
-          <w:rFonts w:ascii="宋体" w:hAnsi="宋体" w:cs="宋体"/>
-        </w:rPr>
-        <w:br/>
-        <w:t xml:space="preserve"> }</w:t>
+      <w:r>
+        <w:rPr>
+          <w:rFonts w:ascii="宋体" w:hAnsi="宋体" w:cs="宋体" w:hint="eastAsia"/>
+        </w:rPr>
+        <w:t>只需要添加一个server，指向目标资源的域名和端口号即可。</w:t>
       </w:r>
     </w:p>
     <w:p>
@@ -3558,21 +2755,7 @@
         <w:rPr>
           <w:rFonts w:ascii="宋体" w:hAnsi="宋体" w:cs="宋体" w:hint="eastAsia"/>
         </w:rPr>
-        <w:t>注册数据库驱动:</w:t>
-      </w:r>
-      <w:proofErr w:type="spellStart"/>
-      <w:r>
-        <w:rPr>
-          <w:rFonts w:ascii="宋体" w:hAnsi="宋体" w:cs="宋体" w:hint="eastAsia"/>
-        </w:rPr>
-        <w:t>DriverManager.registerDriver</w:t>
-      </w:r>
-      <w:proofErr w:type="spellEnd"/>
-      <w:r>
-        <w:rPr>
-          <w:rFonts w:ascii="宋体" w:hAnsi="宋体" w:cs="宋体" w:hint="eastAsia"/>
-        </w:rPr>
-        <w:t>(new Driver());</w:t>
+        <w:t>注册数据库驱动:DriverManager.registerDriver(new Driver());</w:t>
       </w:r>
     </w:p>
     <w:p>
@@ -3602,33 +2785,11 @@
           <w:rFonts w:ascii="宋体" w:hAnsi="宋体" w:cs="宋体"/>
         </w:rPr>
       </w:pPr>
-      <w:proofErr w:type="spellStart"/>
-      <w:r>
-        <w:rPr>
-          <w:rFonts w:ascii="宋体" w:hAnsi="宋体" w:cs="宋体" w:hint="eastAsia"/>
-        </w:rPr>
-        <w:t>DriverManager.getConnection</w:t>
-      </w:r>
-      <w:proofErr w:type="spellEnd"/>
-      <w:r>
-        <w:rPr>
-          <w:rFonts w:ascii="宋体" w:hAnsi="宋体" w:cs="宋体" w:hint="eastAsia"/>
-        </w:rPr>
-        <w:t>("</w:t>
-      </w:r>
-      <w:proofErr w:type="spellStart"/>
-      <w:r>
-        <w:rPr>
-          <w:rFonts w:ascii="宋体" w:hAnsi="宋体" w:cs="宋体" w:hint="eastAsia"/>
-        </w:rPr>
-        <w:t>jdbc:mysql</w:t>
-      </w:r>
-      <w:proofErr w:type="spellEnd"/>
-      <w:r>
-        <w:rPr>
-          <w:rFonts w:ascii="宋体" w:hAnsi="宋体" w:cs="宋体" w:hint="eastAsia"/>
-        </w:rPr>
-        <w:t>://localhost:3306/test", "root", "825825")</w:t>
+      <w:r>
+        <w:rPr>
+          <w:rFonts w:ascii="宋体" w:hAnsi="宋体" w:cs="宋体" w:hint="eastAsia"/>
+        </w:rPr>
+        <w:t>DriverManager.getConnection("jdbc:mysql://localhost:3306/test", "root", "825825")</w:t>
       </w:r>
       <w:r>
         <w:rPr>
@@ -3661,39 +2822,29 @@
           <w:rStyle w:val="a6"/>
         </w:rPr>
       </w:pPr>
-      <w:proofErr w:type="spellStart"/>
       <w:r>
         <w:rPr>
           <w:rStyle w:val="a6"/>
           <w:rFonts w:hint="eastAsia"/>
           <w:b/>
         </w:rPr>
-        <w:t>Mysql</w:t>
-      </w:r>
-      <w:proofErr w:type="spellEnd"/>
+        <w:t>Mysql数据</w:t>
+      </w:r>
       <w:r>
         <w:rPr>
           <w:rStyle w:val="a6"/>
           <w:rFonts w:hint="eastAsia"/>
-          <w:b/>
-        </w:rPr>
-        <w:t>数据</w:t>
-      </w:r>
-      <w:r>
+        </w:rPr>
+        <w:t>库的基本操作</w:t>
+      </w:r>
+    </w:p>
+    <w:p>
+      <w:pPr>
+        <w:widowControl w:val="0"/>
+        <w:spacing w:line="360" w:lineRule="auto"/>
+        <w:jc w:val="both"/>
         <w:rPr>
           <w:rStyle w:val="a6"/>
-          <w:rFonts w:hint="eastAsia"/>
-        </w:rPr>
-        <w:t>库的基本操作</w:t>
-      </w:r>
-    </w:p>
-    <w:p>
-      <w:pPr>
-        <w:widowControl w:val="0"/>
-        <w:spacing w:line="360" w:lineRule="auto"/>
-        <w:jc w:val="both"/>
-        <w:rPr>
-          <w:rStyle w:val="a6"/>
         </w:rPr>
       </w:pPr>
       <w:r>
@@ -3701,6 +2852,12 @@
           <w:rFonts w:ascii="宋体" w:hAnsi="宋体" w:cs="宋体" w:hint="eastAsia"/>
         </w:rPr>
         <w:t xml:space="preserve">    建表、增、删、改、查、主键、索引设置等操作</w:t>
+      </w:r>
+      <w:r>
+        <w:rPr>
+          <w:rFonts w:ascii="宋体" w:hAnsi="宋体" w:cs="宋体" w:hint="eastAsia"/>
+        </w:rPr>
+        <w:t>。</w:t>
       </w:r>
     </w:p>
     <w:p>
@@ -3747,7 +2904,14 @@
         <w:rPr>
           <w:rFonts w:ascii="宋体" w:hAnsi="宋体" w:cs="宋体" w:hint="eastAsia"/>
         </w:rPr>
-        <w:t>数据库结构化：所谓整体的结构化是指数据库中的数据不在仅仅是针对某个应用，而是面向整个组织或企业；不仅数据库内部是结构化的，而且整体是结构化的，数据库之间是具有联系的。</w:t>
+        <w:t>数据库结构化：所谓整体的结构化是指数据库中的数据不在仅仅是针对某个应用，而是面向整个组织或企业；不仅数据库内部是结构化的，而且整体是结构化的，数据</w:t>
+      </w:r>
+      <w:r>
+        <w:rPr>
+          <w:rFonts w:ascii="宋体" w:hAnsi="宋体" w:cs="宋体" w:hint="eastAsia"/>
+        </w:rPr>
+        <w:lastRenderedPageBreak/>
+        <w:t>库之间是具有联系的。</w:t>
       </w:r>
     </w:p>
     <w:p>
@@ -3803,10 +2967,24 @@
       </w:r>
       <w:r>
         <w:rPr>
-          <w:rFonts w:ascii="宋体" w:hAnsi="宋体" w:cs="宋体" w:hint="eastAsia"/>
+          <w:rFonts w:ascii="宋体" w:hAnsi="宋体" w:cs="宋体"/>
           <w:vertAlign w:val="superscript"/>
         </w:rPr>
-        <w:t>【10】</w:t>
+        <w:t>[</w:t>
+      </w:r>
+      <w:r>
+        <w:rPr>
+          <w:rFonts w:ascii="宋体" w:hAnsi="宋体" w:cs="宋体" w:hint="eastAsia"/>
+          <w:vertAlign w:val="superscript"/>
+        </w:rPr>
+        <w:t>8</w:t>
+      </w:r>
+      <w:r>
+        <w:rPr>
+          <w:rFonts w:ascii="宋体" w:hAnsi="宋体" w:cs="宋体" w:hint="eastAsia"/>
+          <w:vertAlign w:val="superscript"/>
+        </w:rPr>
+        <w:t>]</w:t>
       </w:r>
       <w:r>
         <w:rPr>
@@ -3932,36 +3110,14 @@
         </w:rPr>
         <w:t>在客户端与目的</w:t>
       </w:r>
-      <w:r>
-        <w:rPr>
-          <w:rFonts w:ascii="宋体" w:hAnsi="宋体" w:cs="宋体"/>
-        </w:rPr>
-        <w:fldChar w:fldCharType="begin"/>
-      </w:r>
-      <w:r>
-        <w:rPr>
-          <w:rFonts w:ascii="宋体" w:hAnsi="宋体" w:cs="宋体"/>
-        </w:rPr>
-        <w:instrText xml:space="preserve"> HYPERLINK "https://www.baidu.com/s?wd=%E6%9C%8D%E5%8A%A1%E5%99%A8&amp;tn=24004469_oem_dg&amp;rsv_dl=gh_pl_sl_csd" \t "_blank" </w:instrText>
-      </w:r>
-      <w:r>
-        <w:rPr>
-          <w:rFonts w:ascii="宋体" w:hAnsi="宋体" w:cs="宋体"/>
-        </w:rPr>
-        <w:fldChar w:fldCharType="separate"/>
-      </w:r>
-      <w:r>
-        <w:rPr>
-          <w:rFonts w:ascii="宋体" w:hAnsi="宋体" w:cs="宋体" w:hint="eastAsia"/>
-        </w:rPr>
-        <w:t>服务器</w:t>
-      </w:r>
-      <w:r>
-        <w:rPr>
-          <w:rFonts w:ascii="宋体" w:hAnsi="宋体" w:cs="宋体"/>
-        </w:rPr>
-        <w:fldChar w:fldCharType="end"/>
-      </w:r>
+      <w:hyperlink r:id="rId11" w:tgtFrame="_blank" w:history="1">
+        <w:r>
+          <w:rPr>
+            <w:rFonts w:ascii="宋体" w:hAnsi="宋体" w:cs="宋体" w:hint="eastAsia"/>
+          </w:rPr>
+          <w:t>服务器</w:t>
+        </w:r>
+      </w:hyperlink>
       <w:r>
         <w:rPr>
           <w:rFonts w:ascii="宋体" w:hAnsi="宋体" w:cs="宋体" w:hint="eastAsia"/>
@@ -3972,21 +3128,7 @@
         <w:rPr>
           <w:rFonts w:ascii="宋体" w:hAnsi="宋体" w:cs="宋体" w:hint="eastAsia"/>
         </w:rPr>
-        <w:t>就会把客户端的http请求截断了，然后解包，植入一段</w:t>
-      </w:r>
-      <w:proofErr w:type="spellStart"/>
-      <w:r>
-        <w:rPr>
-          <w:rFonts w:ascii="宋体" w:hAnsi="宋体" w:cs="宋体" w:hint="eastAsia"/>
-        </w:rPr>
-        <w:t>js</w:t>
-      </w:r>
-      <w:proofErr w:type="spellEnd"/>
-      <w:r>
-        <w:rPr>
-          <w:rFonts w:ascii="宋体" w:hAnsi="宋体" w:cs="宋体" w:hint="eastAsia"/>
-        </w:rPr>
-        <w:t>脚本</w:t>
+        <w:t>就会把客户端的http请求截断了，然后解包，植入一段js脚本</w:t>
       </w:r>
       <w:r>
         <w:rPr>
@@ -4006,7 +3148,6 @@
         <w:rPr>
           <w:rFonts w:ascii="宋体" w:hAnsi="宋体" w:cs="宋体" w:hint="eastAsia"/>
         </w:rPr>
-        <w:lastRenderedPageBreak/>
         <w:t>解决方法：</w:t>
       </w:r>
       <w:r>
@@ -4092,90 +3233,6 @@
         <w:rPr>
           <w:rStyle w:val="a6"/>
         </w:rPr>
-      </w:pPr>
-    </w:p>
-    <w:p>
-      <w:pPr>
-        <w:spacing w:line="360" w:lineRule="auto"/>
-        <w:jc w:val="both"/>
-      </w:pPr>
-    </w:p>
-    <w:p>
-      <w:pPr>
-        <w:spacing w:line="360" w:lineRule="auto"/>
-        <w:jc w:val="both"/>
-      </w:pPr>
-    </w:p>
-    <w:p>
-      <w:pPr>
-        <w:spacing w:line="360" w:lineRule="auto"/>
-        <w:jc w:val="both"/>
-      </w:pPr>
-    </w:p>
-    <w:p>
-      <w:pPr>
-        <w:spacing w:line="360" w:lineRule="auto"/>
-        <w:jc w:val="both"/>
-      </w:pPr>
-    </w:p>
-    <w:p>
-      <w:pPr>
-        <w:spacing w:line="360" w:lineRule="auto"/>
-        <w:jc w:val="both"/>
-      </w:pPr>
-    </w:p>
-    <w:p>
-      <w:pPr>
-        <w:spacing w:line="360" w:lineRule="auto"/>
-        <w:jc w:val="both"/>
-      </w:pPr>
-    </w:p>
-    <w:p>
-      <w:pPr>
-        <w:spacing w:line="360" w:lineRule="auto"/>
-        <w:jc w:val="both"/>
-      </w:pPr>
-    </w:p>
-    <w:p>
-      <w:pPr>
-        <w:spacing w:line="360" w:lineRule="auto"/>
-        <w:jc w:val="both"/>
-      </w:pPr>
-    </w:p>
-    <w:p>
-      <w:pPr>
-        <w:spacing w:line="360" w:lineRule="auto"/>
-        <w:jc w:val="both"/>
-      </w:pPr>
-    </w:p>
-    <w:p>
-      <w:pPr>
-        <w:spacing w:line="360" w:lineRule="auto"/>
-        <w:jc w:val="both"/>
-      </w:pPr>
-    </w:p>
-    <w:p>
-      <w:pPr>
-        <w:spacing w:line="360" w:lineRule="auto"/>
-        <w:jc w:val="both"/>
-      </w:pPr>
-    </w:p>
-    <w:p>
-      <w:pPr>
-        <w:spacing w:line="360" w:lineRule="auto"/>
-        <w:jc w:val="both"/>
-      </w:pPr>
-    </w:p>
-    <w:p>
-      <w:pPr>
-        <w:spacing w:line="360" w:lineRule="auto"/>
-        <w:jc w:val="both"/>
-      </w:pPr>
-    </w:p>
-    <w:p>
-      <w:pPr>
-        <w:spacing w:line="360" w:lineRule="auto"/>
-        <w:jc w:val="both"/>
       </w:pPr>
     </w:p>
     <w:p>
@@ -4237,7 +3294,6 @@
           <w:sz w:val="32"/>
           <w:szCs w:val="32"/>
         </w:rPr>
-        <w:lastRenderedPageBreak/>
         <w:t>参考文献</w:t>
       </w:r>
     </w:p>
@@ -4254,8 +3310,8 @@
           <w:kern w:val="2"/>
         </w:rPr>
       </w:pPr>
-      <w:bookmarkStart w:id="1" w:name="_Ref1471"/>
-      <w:bookmarkStart w:id="2" w:name="_Ref24055"/>
+      <w:bookmarkStart w:id="0" w:name="_Ref1471"/>
+      <w:bookmarkStart w:id="1" w:name="_Ref24055"/>
       <w:r>
         <w:rPr>
           <w:rFonts w:ascii="宋体" w:hAnsi="宋体" w:cs="宋体"/>
@@ -4284,50 +3340,8 @@
         </w:rPr>
         <w:t>基于web的音乐播放器的设计与实现[J].电脑知识与技术.2018(29)</w:t>
       </w:r>
-    </w:p>
-    <w:bookmarkEnd w:id="1"/>
-    <w:bookmarkEnd w:id="2"/>
-    <w:p>
-      <w:pPr>
-        <w:numPr>
-          <w:ilvl w:val="0"/>
-          <w:numId w:val="5"/>
-        </w:numPr>
-        <w:spacing w:line="360" w:lineRule="auto"/>
-        <w:rPr>
-          <w:rFonts w:ascii="宋体" w:hAnsi="宋体" w:cs="宋体"/>
-          <w:color w:val="000000"/>
-          <w:kern w:val="2"/>
-        </w:rPr>
-      </w:pPr>
-      <w:r>
-        <w:rPr>
-          <w:rFonts w:ascii="宋体" w:hAnsi="宋体" w:cs="宋体"/>
-          <w:color w:val="000000"/>
-        </w:rPr>
-        <w:t>黄永慧,陈程凯</w:t>
-      </w:r>
-      <w:r>
-        <w:rPr>
-          <w:rFonts w:ascii="宋体" w:hAnsi="宋体" w:cs="宋体"/>
-          <w:color w:val="000000"/>
-        </w:rPr>
-        <w:t>.</w:t>
-      </w:r>
-      <w:r>
-        <w:rPr>
-          <w:rFonts w:ascii="宋体" w:hAnsi="宋体" w:cs="宋体" w:hint="eastAsia"/>
-          <w:color w:val="000000"/>
-        </w:rPr>
-        <w:t xml:space="preserve"> </w:t>
-      </w:r>
-      <w:r>
-        <w:rPr>
-          <w:rFonts w:ascii="宋体" w:hAnsi="宋体" w:cs="宋体"/>
-          <w:color w:val="000000"/>
-        </w:rPr>
-        <w:t>HTML5在移动应用开发上的应用前景[J].计算机技术与发展.2013(07)</w:t>
-      </w:r>
+      <w:bookmarkEnd w:id="0"/>
+      <w:bookmarkEnd w:id="1"/>
     </w:p>
     <w:p>
       <w:pPr>
@@ -4346,17 +3360,74 @@
       </w:pPr>
       <w:r>
         <w:rPr>
-          <w:rFonts w:ascii="宋体" w:hAnsi="宋体" w:cs="宋体" w:hint="eastAsia"/>
-          <w:color w:val="000000"/>
-        </w:rPr>
-        <w:t>陈涛. MVVM设计模式及其应用研究</w:t>
-      </w:r>
-      <w:r>
-        <w:rPr>
           <w:rFonts w:ascii="宋体" w:hAnsi="宋体" w:cs="宋体"/>
           <w:color w:val="000000"/>
           <w:kern w:val="2"/>
         </w:rPr>
+        <w:t xml:space="preserve"> </w:t>
+      </w:r>
+      <w:r>
+        <w:rPr>
+          <w:rFonts w:ascii="宋体" w:hAnsi="宋体" w:cs="宋体" w:hint="eastAsia"/>
+          <w:color w:val="000000"/>
+        </w:rPr>
+        <w:t>李嘉</w:t>
+      </w:r>
+      <w:r>
+        <w:rPr>
+          <w:rFonts w:ascii="宋体" w:hAnsi="宋体" w:cs="宋体"/>
+          <w:color w:val="000000"/>
+        </w:rPr>
+        <w:t>.</w:t>
+      </w:r>
+      <w:r>
+        <w:rPr>
+          <w:rFonts w:ascii="宋体" w:hAnsi="宋体" w:cs="宋体" w:hint="eastAsia"/>
+          <w:color w:val="000000"/>
+        </w:rPr>
+        <w:t>赵凯强</w:t>
+      </w:r>
+      <w:r>
+        <w:rPr>
+          <w:rFonts w:ascii="宋体" w:hAnsi="宋体" w:cs="宋体"/>
+          <w:color w:val="000000"/>
+        </w:rPr>
+        <w:t>.</w:t>
+      </w:r>
+      <w:r>
+        <w:rPr>
+          <w:rFonts w:ascii="宋体" w:hAnsi="宋体" w:cs="宋体" w:hint="eastAsia"/>
+          <w:color w:val="000000"/>
+        </w:rPr>
+        <w:t>李长云</w:t>
+      </w:r>
+      <w:r>
+        <w:rPr>
+          <w:rFonts w:ascii="宋体" w:hAnsi="宋体" w:cs="宋体" w:hint="eastAsia"/>
+          <w:color w:val="000000"/>
+        </w:rPr>
+        <w:t xml:space="preserve">. </w:t>
+      </w:r>
+      <w:r>
+        <w:rPr>
+          <w:rFonts w:ascii="宋体" w:hAnsi="宋体" w:cs="宋体" w:hint="eastAsia"/>
+          <w:color w:val="000000"/>
+        </w:rPr>
+        <w:t>Web前端开发技术的演化与MVVM设计模式研</w:t>
+      </w:r>
+      <w:r>
+        <w:rPr>
+          <w:rFonts w:ascii="宋体" w:hAnsi="宋体" w:cs="宋体" w:hint="eastAsia"/>
+          <w:color w:val="000000"/>
+        </w:rPr>
+        <w:t>究</w:t>
+      </w:r>
+      <w:r>
+        <w:rPr>
+          <w:rFonts w:ascii="宋体" w:hAnsi="宋体" w:cs="宋体"/>
+          <w:color w:val="000000"/>
+          <w:kern w:val="2"/>
+        </w:rPr>
         <w:t>[J]</w:t>
       </w:r>
       <w:r>
@@ -4364,7 +3435,28 @@
           <w:rFonts w:ascii="宋体" w:hAnsi="宋体" w:cs="宋体" w:hint="eastAsia"/>
           <w:color w:val="000000"/>
         </w:rPr>
-        <w:t>. 计算机与数字工程,2014.10</w:t>
+        <w:t xml:space="preserve">. </w:t>
+      </w:r>
+      <w:r>
+        <w:rPr>
+          <w:rFonts w:ascii="宋体" w:hAnsi="宋体" w:cs="宋体" w:hint="eastAsia"/>
+          <w:color w:val="000000"/>
+        </w:rPr>
+        <w:t>电脑知识与技术,2018.</w:t>
+      </w:r>
+      <w:r>
+        <w:rPr>
+          <w:rFonts w:ascii="宋体" w:hAnsi="宋体" w:cs="宋体" w:hint="eastAsia"/>
+          <w:color w:val="000000"/>
+        </w:rPr>
+        <w:t>0</w:t>
+      </w:r>
+      <w:r>
+        <w:rPr>
+          <w:rFonts w:ascii="宋体" w:hAnsi="宋体" w:cs="宋体" w:hint="eastAsia"/>
+          <w:color w:val="000000"/>
+        </w:rPr>
+        <w:t>2</w:t>
       </w:r>
     </w:p>
     <w:p>
@@ -4472,45 +3564,6 @@
           <w:color w:val="000000"/>
         </w:rPr>
         <w:t>基于MVVM模式的WEB前端框架的研究[J].信息与电脑(理论版).2016(19)</w:t>
-      </w:r>
-    </w:p>
-    <w:p>
-      <w:pPr>
-        <w:numPr>
-          <w:ilvl w:val="0"/>
-          <w:numId w:val="5"/>
-        </w:numPr>
-        <w:tabs>
-          <w:tab w:val="left" w:pos="420"/>
-        </w:tabs>
-        <w:spacing w:line="360" w:lineRule="auto"/>
-        <w:rPr>
-          <w:rFonts w:ascii="宋体" w:hAnsi="宋体" w:cs="宋体"/>
-          <w:color w:val="000000"/>
-        </w:rPr>
-      </w:pPr>
-      <w:r>
-        <w:rPr>
-          <w:rFonts w:ascii="宋体" w:hAnsi="宋体" w:cs="宋体"/>
-          <w:color w:val="000000"/>
-          <w:kern w:val="2"/>
-        </w:rPr>
-        <w:t>林丽丽.</w:t>
-      </w:r>
-      <w:r>
-        <w:rPr>
-          <w:rFonts w:ascii="宋体" w:hAnsi="宋体" w:cs="宋体" w:hint="eastAsia"/>
-          <w:color w:val="000000"/>
-        </w:rPr>
-        <w:t xml:space="preserve"> </w:t>
-      </w:r>
-      <w:r>
-        <w:rPr>
-          <w:rFonts w:ascii="宋体" w:hAnsi="宋体" w:cs="宋体"/>
-          <w:color w:val="000000"/>
-          <w:kern w:val="2"/>
-        </w:rPr>
-        <w:t>使用高性能Web服务器Nginx实现开源负载均衡[J].大众科技 . 2010 (07)</w:t>
       </w:r>
     </w:p>
     <w:p>
@@ -4713,48 +3766,38 @@
     </w:p>
     <w:p>
       <w:pPr>
+        <w:pStyle w:val="a8"/>
         <w:numPr>
           <w:ilvl w:val="0"/>
           <w:numId w:val="5"/>
         </w:numPr>
         <w:spacing w:line="360" w:lineRule="auto"/>
-        <w:rPr>
-          <w:rFonts w:ascii="宋体" w:hAnsi="宋体" w:cs="宋体"/>
-          <w:color w:val="000000"/>
-        </w:rPr>
-      </w:pPr>
-      <w:r>
-        <w:rPr>
-          <w:rFonts w:ascii="宋体" w:hAnsi="宋体" w:cs="宋体"/>
-          <w:color w:val="000000"/>
-          <w:kern w:val="2"/>
-        </w:rPr>
-        <w:t>Model-View-</w:t>
-      </w:r>
-      <w:proofErr w:type="spellStart"/>
-      <w:r>
-        <w:rPr>
-          <w:rFonts w:ascii="宋体" w:hAnsi="宋体" w:cs="宋体"/>
-          <w:color w:val="000000"/>
-          <w:kern w:val="2"/>
-        </w:rPr>
-        <w:t>ViewModel</w:t>
-      </w:r>
-      <w:proofErr w:type="spellEnd"/>
-      <w:r>
-        <w:rPr>
-          <w:rFonts w:ascii="宋体" w:hAnsi="宋体" w:cs="宋体"/>
-          <w:color w:val="000000"/>
-          <w:kern w:val="2"/>
-        </w:rPr>
-        <w:t xml:space="preserve"> (MVVM) Design Pattern using Windows Presentation Foundation (WPF) Technology</w:t>
-      </w:r>
-      <w:r>
-        <w:rPr>
-          <w:rFonts w:ascii="宋体" w:hAnsi="宋体" w:cs="宋体" w:hint="eastAsia"/>
-          <w:color w:val="000000"/>
-        </w:rPr>
-        <w:t>.</w:t>
+        <w:ind w:firstLineChars="0"/>
+        <w:rPr>
+          <w:rFonts w:ascii="宋体" w:hAnsi="宋体" w:cs="宋体"/>
+          <w:color w:val="000000"/>
+        </w:rPr>
+      </w:pPr>
+      <w:r>
+        <w:rPr>
+          <w:rFonts w:ascii="宋体" w:hAnsi="宋体" w:cs="宋体"/>
+          <w:color w:val="000000"/>
+        </w:rPr>
+        <w:t>郝淑惠</w:t>
+      </w:r>
+      <w:r>
+        <w:rPr>
+          <w:rFonts w:ascii="宋体" w:hAnsi="宋体" w:cs="宋体"/>
+          <w:color w:val="000000"/>
+        </w:rPr>
+        <w:t xml:space="preserve">. </w:t>
+      </w:r>
+      <w:r>
+        <w:rPr>
+          <w:rFonts w:ascii="宋体" w:hAnsi="宋体" w:cs="宋体"/>
+          <w:color w:val="000000"/>
+        </w:rPr>
+        <w:t>基于Nginx的Web服务器负载均衡策略改进与实现[J].电子技术与软件工程.</w:t>
       </w:r>
       <w:r>
         <w:rPr>
@@ -4767,27 +3810,8 @@
         <w:rPr>
           <w:rFonts w:ascii="宋体" w:hAnsi="宋体" w:cs="宋体"/>
           <w:color w:val="000000"/>
-          <w:kern w:val="2"/>
-        </w:rPr>
-        <w:t xml:space="preserve">The Maersk Mc-Kinney Moller Institute </w:t>
-      </w:r>
-      <w:proofErr w:type="spellStart"/>
-      <w:r>
-        <w:rPr>
-          <w:rFonts w:ascii="宋体" w:hAnsi="宋体" w:cs="宋体"/>
-          <w:color w:val="000000"/>
-          <w:kern w:val="2"/>
-        </w:rPr>
-        <w:t>Campusvej</w:t>
-      </w:r>
-      <w:proofErr w:type="spellEnd"/>
-      <w:r>
-        <w:rPr>
-          <w:rFonts w:ascii="宋体" w:hAnsi="宋体" w:cs="宋体"/>
-          <w:color w:val="000000"/>
-          <w:kern w:val="2"/>
-        </w:rPr>
-        <w:t xml:space="preserve"> 55, DK-5230 Odense M, Denmark</w:t>
+        </w:rPr>
+        <w:t>2019(02)</w:t>
       </w:r>
     </w:p>
     <w:p>
@@ -4808,6 +3832,49 @@
           <w:color w:val="000000"/>
           <w:kern w:val="2"/>
         </w:rPr>
+        <w:t>Model-View-ViewModel (MVVM) Design Pattern using Windows Presentation Foundation (WPF) Technology</w:t>
+      </w:r>
+      <w:r>
+        <w:rPr>
+          <w:rFonts w:ascii="宋体" w:hAnsi="宋体" w:cs="宋体" w:hint="eastAsia"/>
+          <w:color w:val="000000"/>
+        </w:rPr>
+        <w:t>.</w:t>
+      </w:r>
+      <w:r>
+        <w:rPr>
+          <w:rFonts w:ascii="宋体" w:hAnsi="宋体" w:cs="宋体"/>
+          <w:color w:val="000000"/>
+        </w:rPr>
+        <w:t xml:space="preserve"> </w:t>
+      </w:r>
+      <w:r>
+        <w:rPr>
+          <w:rFonts w:ascii="宋体" w:hAnsi="宋体" w:cs="宋体"/>
+          <w:color w:val="000000"/>
+          <w:kern w:val="2"/>
+        </w:rPr>
+        <w:t>The Maersk Mc-Kinney Moller Institute Campusvej 55, DK-5230 Odense M, Denmark</w:t>
+      </w:r>
+    </w:p>
+    <w:p>
+      <w:pPr>
+        <w:numPr>
+          <w:ilvl w:val="0"/>
+          <w:numId w:val="5"/>
+        </w:numPr>
+        <w:spacing w:line="360" w:lineRule="auto"/>
+        <w:rPr>
+          <w:rFonts w:ascii="宋体" w:hAnsi="宋体" w:cs="宋体"/>
+          <w:color w:val="000000"/>
+        </w:rPr>
+      </w:pPr>
+      <w:r>
+        <w:rPr>
+          <w:rFonts w:ascii="宋体" w:hAnsi="宋体" w:cs="宋体"/>
+          <w:color w:val="000000"/>
+          <w:kern w:val="2"/>
+        </w:rPr>
         <w:t>Spring Boot Reference Guide</w:t>
       </w:r>
       <w:r>
@@ -4824,132 +3891,82 @@
           <w:color w:val="000000"/>
           <w:kern w:val="2"/>
         </w:rPr>
-        <w:t xml:space="preserve">Phillip </w:t>
-      </w:r>
-      <w:proofErr w:type="gramStart"/>
-      <w:r>
-        <w:rPr>
-          <w:rFonts w:ascii="宋体" w:hAnsi="宋体" w:cs="宋体"/>
+        <w:t>Phillip Webb , Dave Syer , Josh Long , Stéphane Nicoll , Rob Winch , Andy Wilkinson , Marcel Overdijk , Christian Dupuis , Sébastien Deleuze , Michael Simons</w:t>
+      </w:r>
+      <w:r>
+        <w:rPr>
+          <w:rFonts w:ascii="宋体" w:hAnsi="宋体" w:cs="宋体" w:hint="eastAsia"/>
           <w:color w:val="000000"/>
           <w:kern w:val="2"/>
         </w:rPr>
-        <w:t>Webb ,</w:t>
-      </w:r>
-      <w:proofErr w:type="gramEnd"/>
+        <w:t xml:space="preserve">  </w:t>
+      </w:r>
       <w:r>
         <w:rPr>
           <w:rFonts w:ascii="宋体" w:hAnsi="宋体" w:cs="宋体"/>
           <w:color w:val="000000"/>
           <w:kern w:val="2"/>
         </w:rPr>
-        <w:t xml:space="preserve"> Dave </w:t>
-      </w:r>
-      <w:proofErr w:type="spellStart"/>
-      <w:r>
+        <w:t>1.5.4.RELEASE.</w:t>
+      </w:r>
+    </w:p>
+    <w:p>
+      <w:pPr>
+        <w:pStyle w:val="a8"/>
+        <w:numPr>
+          <w:ilvl w:val="0"/>
+          <w:numId w:val="5"/>
+        </w:numPr>
+        <w:spacing w:line="360" w:lineRule="auto"/>
+        <w:ind w:firstLineChars="0"/>
         <w:rPr>
           <w:rFonts w:ascii="宋体" w:hAnsi="宋体" w:cs="宋体"/>
           <w:color w:val="000000"/>
           <w:kern w:val="2"/>
         </w:rPr>
-        <w:t>Syer</w:t>
-      </w:r>
-      <w:proofErr w:type="spellEnd"/>
+      </w:pPr>
       <w:r>
         <w:rPr>
           <w:rFonts w:ascii="宋体" w:hAnsi="宋体" w:cs="宋体"/>
           <w:color w:val="000000"/>
           <w:kern w:val="2"/>
         </w:rPr>
-        <w:t xml:space="preserve"> , Josh Long , </w:t>
-      </w:r>
-      <w:proofErr w:type="spellStart"/>
+        <w:t xml:space="preserve">Developing a Web Application on NodeJS and MongoDB using ES6 and Beyond.  </w:t>
+      </w:r>
       <w:r>
         <w:rPr>
           <w:rFonts w:ascii="宋体" w:hAnsi="宋体" w:cs="宋体"/>
           <w:color w:val="000000"/>
           <w:kern w:val="2"/>
         </w:rPr>
-        <w:t>Stéphane</w:t>
-      </w:r>
-      <w:proofErr w:type="spellEnd"/>
+        <w:t xml:space="preserve"> </w:t>
+      </w:r>
       <w:r>
         <w:rPr>
           <w:rFonts w:ascii="宋体" w:hAnsi="宋体" w:cs="宋体"/>
           <w:color w:val="000000"/>
           <w:kern w:val="2"/>
         </w:rPr>
-        <w:t xml:space="preserve"> Nicoll , Rob Winch , Andy Wilkinson , Marcel </w:t>
-      </w:r>
-      <w:proofErr w:type="spellStart"/>
+        <w:t>Metropolia University of Applied Sciences Bachelor of Engineering Information Technology Bachelor’s Thesis</w:t>
+      </w:r>
       <w:r>
         <w:rPr>
           <w:rFonts w:ascii="宋体" w:hAnsi="宋体" w:cs="宋体"/>
           <w:color w:val="000000"/>
           <w:kern w:val="2"/>
         </w:rPr>
-        <w:t>Overdijk</w:t>
-      </w:r>
-      <w:proofErr w:type="spellEnd"/>
+        <w:t>.</w:t>
+      </w:r>
       <w:r>
         <w:rPr>
           <w:rFonts w:ascii="宋体" w:hAnsi="宋体" w:cs="宋体"/>
           <w:color w:val="000000"/>
           <w:kern w:val="2"/>
         </w:rPr>
-        <w:t xml:space="preserve"> , Christian Dupuis , </w:t>
-      </w:r>
-      <w:proofErr w:type="spellStart"/>
-      <w:r>
-        <w:rPr>
-          <w:rFonts w:ascii="宋体" w:hAnsi="宋体" w:cs="宋体"/>
-          <w:color w:val="000000"/>
-          <w:kern w:val="2"/>
-        </w:rPr>
-        <w:t>Sébastien</w:t>
-      </w:r>
-      <w:proofErr w:type="spellEnd"/>
-      <w:r>
-        <w:rPr>
-          <w:rFonts w:ascii="宋体" w:hAnsi="宋体" w:cs="宋体"/>
-          <w:color w:val="000000"/>
-          <w:kern w:val="2"/>
-        </w:rPr>
-        <w:t xml:space="preserve"> </w:t>
-      </w:r>
-      <w:proofErr w:type="spellStart"/>
-      <w:r>
-        <w:rPr>
-          <w:rFonts w:ascii="宋体" w:hAnsi="宋体" w:cs="宋体"/>
-          <w:color w:val="000000"/>
-          <w:kern w:val="2"/>
-        </w:rPr>
-        <w:t>Deleuze</w:t>
-      </w:r>
-      <w:proofErr w:type="spellEnd"/>
-      <w:r>
-        <w:rPr>
-          <w:rFonts w:ascii="宋体" w:hAnsi="宋体" w:cs="宋体"/>
-          <w:color w:val="000000"/>
-          <w:kern w:val="2"/>
-        </w:rPr>
-        <w:t xml:space="preserve"> , Michael Simons</w:t>
-      </w:r>
-      <w:r>
-        <w:rPr>
-          <w:rFonts w:ascii="宋体" w:hAnsi="宋体" w:cs="宋体" w:hint="eastAsia"/>
-          <w:color w:val="000000"/>
-          <w:kern w:val="2"/>
-        </w:rPr>
-        <w:t xml:space="preserve">  </w:t>
-      </w:r>
-      <w:r>
-        <w:rPr>
-          <w:rFonts w:ascii="宋体" w:hAnsi="宋体" w:cs="宋体"/>
-          <w:color w:val="000000"/>
-          <w:kern w:val="2"/>
-        </w:rPr>
-        <w:t>1.5.4.RELEASE.</w:t>
-      </w:r>
+        <w:t xml:space="preserve"> 25 January 2019</w:t>
+      </w:r>
+      <w:bookmarkStart w:id="2" w:name="_GoBack"/>
+      <w:bookmarkEnd w:id="2"/>
     </w:p>
     <w:sectPr>
       <w:pgSz w:w="11906" w:h="16838"/>
@@ -6370,7 +5387,7 @@
 </file>
 
 <file path=customXml/itemProps1.xml><?xml version="1.0" encoding="utf-8"?>
-<ds:datastoreItem xmlns:ds="http://schemas.openxmlformats.org/officeDocument/2006/customXml" ds:itemID="{A7CC9531-9340-7B48-8558-ED202260364D}">
+<ds:datastoreItem xmlns:ds="http://schemas.openxmlformats.org/officeDocument/2006/customXml" ds:itemID="{50CEA0FE-CA6B-274B-A453-288C6B927601}">
   <ds:schemaRefs>
     <ds:schemaRef ds:uri="http://schemas.openxmlformats.org/officeDocument/2006/bibliography"/>
   </ds:schemaRefs>
